--- a/Compsys 302 Project Plan.docx
+++ b/Compsys 302 Project Plan.docx
@@ -5,7 +5,11 @@
     <w:sdt>
       <w:sdtPr>
         <w:rPr>
+          <w:rFonts w:asciiTheme="majorHAnsi" w:eastAsiaTheme="majorEastAsia" w:hAnsiTheme="majorHAnsi" w:cstheme="majorBidi"/>
           <w:color w:val="4472C4" w:themeColor="accent1"/>
+          <w:sz w:val="26"/>
+          <w:szCs w:val="26"/>
+          <w:lang w:val="en-NZ"/>
         </w:rPr>
         <w:id w:val="488140964"/>
         <w:docPartObj>
@@ -15,11 +19,7 @@
       </w:sdtPr>
       <w:sdtEndPr>
         <w:rPr>
-          <w:rFonts w:asciiTheme="majorHAnsi" w:eastAsiaTheme="majorEastAsia" w:hAnsiTheme="majorHAnsi" w:cstheme="majorBidi"/>
           <w:color w:val="2F5496" w:themeColor="accent1" w:themeShade="BF"/>
-          <w:sz w:val="26"/>
-          <w:szCs w:val="26"/>
-          <w:lang w:val="en-NZ"/>
         </w:rPr>
       </w:sdtEndPr>
       <w:sdtContent>
@@ -54,7 +54,7 @@
                         <pic:cNvPicPr/>
                       </pic:nvPicPr>
                       <pic:blipFill>
-                        <a:blip r:embed="rId7" cstate="print">
+                        <a:blip r:embed="rId9" cstate="print">
                           <a:duotone>
                             <a:schemeClr val="accent1">
                               <a:shade val="45000"/>
@@ -110,6 +110,7 @@
             <w:dataBinding w:prefixMappings="xmlns:ns0='http://purl.org/dc/elements/1.1/' xmlns:ns1='http://schemas.openxmlformats.org/package/2006/metadata/core-properties' " w:xpath="/ns1:coreProperties[1]/ns0:title[1]" w:storeItemID="{6C3C8BC8-F283-45AE-878A-BAB7291924A1}"/>
             <w:text/>
           </w:sdtPr>
+          <w:sdtEndPr/>
           <w:sdtContent>
             <w:p>
               <w:pPr>
@@ -167,6 +168,7 @@
               <w:dataBinding w:prefixMappings="xmlns:ns0='http://purl.org/dc/elements/1.1/' xmlns:ns1='http://schemas.openxmlformats.org/package/2006/metadata/core-properties' " w:xpath="/ns1:coreProperties[1]/ns0:subject[1]" w:storeItemID="{6C3C8BC8-F283-45AE-878A-BAB7291924A1}"/>
               <w:text/>
             </w:sdtPr>
+            <w:sdtEndPr/>
             <w:sdtContent>
               <w:r>
                 <w:rPr>
@@ -280,6 +282,7 @@
                                     <w:calendar w:val="gregorian"/>
                                   </w:date>
                                 </w:sdtPr>
+                                <w:sdtEndPr/>
                                 <w:sdtContent>
                                   <w:p>
                                     <w:pPr>
@@ -325,6 +328,7 @@
                                     <w:dataBinding w:prefixMappings="xmlns:ns0='http://schemas.microsoft.com/office/2006/coverPageProps' " w:xpath="/ns0:CoverPageProperties[1]/ns0:CompanyAddress[1]" w:storeItemID="{55AF091B-3C7A-41E3-B477-F2FDAA23CFDA}"/>
                                     <w:text/>
                                   </w:sdtPr>
+                                  <w:sdtEndPr/>
                                   <w:sdtContent>
                                     <w:r>
                                       <w:rPr>
@@ -383,6 +387,7 @@
                               <w:calendar w:val="gregorian"/>
                             </w:date>
                           </w:sdtPr>
+                          <w:sdtEndPr/>
                           <w:sdtContent>
                             <w:p>
                               <w:pPr>
@@ -428,6 +433,7 @@
                               <w:dataBinding w:prefixMappings="xmlns:ns0='http://schemas.microsoft.com/office/2006/coverPageProps' " w:xpath="/ns0:CoverPageProperties[1]/ns0:CompanyAddress[1]" w:storeItemID="{55AF091B-3C7A-41E3-B477-F2FDAA23CFDA}"/>
                               <w:text/>
                             </w:sdtPr>
+                            <w:sdtEndPr/>
                             <w:sdtContent>
                               <w:r>
                                 <w:rPr>
@@ -468,7 +474,7 @@
                         <pic:cNvPicPr/>
                       </pic:nvPicPr>
                       <pic:blipFill>
-                        <a:blip r:embed="rId8" cstate="print">
+                        <a:blip r:embed="rId10" cstate="print">
                           <a:duotone>
                             <a:schemeClr val="accent1">
                               <a:shade val="45000"/>
@@ -1149,6 +1155,7 @@
             <w:pPr>
               <w:pStyle w:val="Heading2"/>
               <w:jc w:val="center"/>
+              <w:outlineLvl w:val="1"/>
               <w:rPr>
                 <w:color w:val="FFFFFF" w:themeColor="background1"/>
               </w:rPr>
@@ -1170,6 +1177,7 @@
             <w:pPr>
               <w:pStyle w:val="Heading2"/>
               <w:jc w:val="center"/>
+              <w:outlineLvl w:val="1"/>
               <w:rPr>
                 <w:color w:val="FFFFFF" w:themeColor="background1"/>
               </w:rPr>
@@ -1611,18 +1619,27 @@
           <w:numId w:val="3"/>
         </w:numPr>
         <w:spacing w:line="240" w:lineRule="auto"/>
+        <w:sectPr>
+          <w:footerReference w:type="default" r:id="rId11"/>
+          <w:pgSz w:w="11906" w:h="16838"/>
+          <w:pgMar w:top="1440" w:right="1440" w:bottom="1440" w:left="1440" w:header="708" w:footer="708" w:gutter="0"/>
+          <w:pgNumType w:start="0"/>
+          <w:cols w:space="708"/>
+          <w:titlePg/>
+          <w:docGrid w:linePitch="360"/>
+        </w:sectPr>
       </w:pPr>
       <w:r>
         <w:t>The theory that we have learnt from Compsys 202 will come into use to ensure that we can successfully overcome this challenge.</w:t>
       </w:r>
       <w:r>
-        <w:t xml:space="preserve"> </w:t>
-      </w:r>
-      <w:r>
-        <w:t>Initially we will create a class diagram to see the relationships between the</w:t>
-      </w:r>
-      <w:r>
-        <w:t xml:space="preserve"> classes. This will allow us to understand things like inheritance, aggregation, composition etc. Once we understand those relationships it becomes easier to implement the classes and minimises the need for code refactoring later.</w:t>
+        <w:t xml:space="preserve"> Initially we will create a class diagram to see the relationships between the</w:t>
+      </w:r>
+      <w:r>
+        <w:t xml:space="preserve"> classes. This will allow us to understand things like inheritance, aggregation, composition etc. Once we understand those relationships it becomes easier to implement the classes and minimises the </w:t>
+      </w:r>
+      <w:r>
+        <w:t>need for code refactoring late</w:t>
       </w:r>
     </w:p>
     <w:p>
@@ -1640,19 +1657,22 @@
         <w:pStyle w:val="Heading2"/>
       </w:pPr>
       <w:r>
-        <w:t>5.1 Screen diagrams:</w:t>
-      </w:r>
-    </w:p>
-    <w:p>
-      <w:r>
         <w:rPr>
           <w:noProof/>
           <w:lang w:eastAsia="en-NZ"/>
         </w:rPr>
         <w:drawing>
-          <wp:inline distT="0" distB="0" distL="0" distR="0" wp14:anchorId="11B6CE06" wp14:editId="2D0A714E">
+          <wp:anchor distT="0" distB="0" distL="114300" distR="114300" simplePos="0" relativeHeight="251664384" behindDoc="0" locked="0" layoutInCell="1" allowOverlap="1">
+            <wp:simplePos x="0" y="0"/>
+            <wp:positionH relativeFrom="column">
+              <wp:posOffset>-76200</wp:posOffset>
+            </wp:positionH>
+            <wp:positionV relativeFrom="paragraph">
+              <wp:posOffset>216917</wp:posOffset>
+            </wp:positionV>
             <wp:extent cx="2779324" cy="1882140"/>
             <wp:effectExtent l="0" t="0" r="2540" b="3810"/>
+            <wp:wrapSquare wrapText="bothSides"/>
             <wp:docPr id="3" name="Picture 3"/>
             <wp:cNvGraphicFramePr>
               <a:graphicFrameLocks xmlns:a="http://schemas.openxmlformats.org/drawingml/2006/main" noChangeAspect="1"/>
@@ -1665,7 +1685,7 @@
                     <pic:cNvPicPr/>
                   </pic:nvPicPr>
                   <pic:blipFill>
-                    <a:blip r:embed="rId9">
+                    <a:blip r:embed="rId12">
                       <a:extLst>
                         <a:ext uri="{28A0092B-C50C-407E-A947-70E740481C1C}">
                           <a14:useLocalDpi xmlns:a14="http://schemas.microsoft.com/office/drawing/2010/main" val="0"/>
@@ -1679,7 +1699,7 @@
                   <pic:spPr>
                     <a:xfrm>
                       <a:off x="0" y="0"/>
-                      <a:ext cx="2781758" cy="1883789"/>
+                      <a:ext cx="2779324" cy="1882140"/>
                     </a:xfrm>
                     <a:prstGeom prst="rect">
                       <a:avLst/>
@@ -1688,18 +1708,40 @@
                 </pic:pic>
               </a:graphicData>
             </a:graphic>
-          </wp:inline>
+            <wp14:sizeRelH relativeFrom="page">
+              <wp14:pctWidth>0</wp14:pctWidth>
+            </wp14:sizeRelH>
+            <wp14:sizeRelV relativeFrom="page">
+              <wp14:pctHeight>0</wp14:pctHeight>
+            </wp14:sizeRelV>
+          </wp:anchor>
         </w:drawing>
       </w:r>
+      <w:r>
+        <w:t>Screen diagrams:</w:t>
+      </w:r>
+    </w:p>
+    <w:p>
+      <w:pPr>
+        <w:keepNext/>
+      </w:pPr>
       <w:r>
         <w:rPr>
           <w:noProof/>
           <w:lang w:eastAsia="en-NZ"/>
         </w:rPr>
         <w:drawing>
-          <wp:inline distT="0" distB="0" distL="0" distR="0" wp14:anchorId="09BFB8C8" wp14:editId="1B20857C">
-            <wp:extent cx="2773680" cy="1878318"/>
+          <wp:anchor distT="0" distB="0" distL="114300" distR="114300" simplePos="0" relativeHeight="251663360" behindDoc="0" locked="0" layoutInCell="1" allowOverlap="1">
+            <wp:simplePos x="0" y="0"/>
+            <wp:positionH relativeFrom="column">
+              <wp:posOffset>2781300</wp:posOffset>
+            </wp:positionH>
+            <wp:positionV relativeFrom="paragraph">
+              <wp:posOffset>-1270</wp:posOffset>
+            </wp:positionV>
+            <wp:extent cx="2773680" cy="1877695"/>
             <wp:effectExtent l="0" t="0" r="7620" b="8255"/>
+            <wp:wrapSquare wrapText="bothSides"/>
             <wp:docPr id="4" name="Picture 4"/>
             <wp:cNvGraphicFramePr>
               <a:graphicFrameLocks xmlns:a="http://schemas.openxmlformats.org/drawingml/2006/main" noChangeAspect="1"/>
@@ -1712,7 +1754,7 @@
                     <pic:cNvPicPr/>
                   </pic:nvPicPr>
                   <pic:blipFill>
-                    <a:blip r:embed="rId10">
+                    <a:blip r:embed="rId13">
                       <a:extLst>
                         <a:ext uri="{28A0092B-C50C-407E-A947-70E740481C1C}">
                           <a14:useLocalDpi xmlns:a14="http://schemas.microsoft.com/office/drawing/2010/main" val="0"/>
@@ -1726,7 +1768,7 @@
                   <pic:spPr>
                     <a:xfrm>
                       <a:off x="0" y="0"/>
-                      <a:ext cx="2775484" cy="1879539"/>
+                      <a:ext cx="2773680" cy="1877695"/>
                     </a:xfrm>
                     <a:prstGeom prst="rect">
                       <a:avLst/>
@@ -1735,58 +1777,265 @@
                 </pic:pic>
               </a:graphicData>
             </a:graphic>
-          </wp:inline>
+            <wp14:sizeRelH relativeFrom="page">
+              <wp14:pctWidth>0</wp14:pctWidth>
+            </wp14:sizeRelH>
+            <wp14:sizeRelV relativeFrom="page">
+              <wp14:pctHeight>0</wp14:pctHeight>
+            </wp14:sizeRelV>
+          </wp:anchor>
         </w:drawing>
+      </w:r>
+    </w:p>
+    <w:p>
+      <w:pPr>
+        <w:pStyle w:val="Caption"/>
+      </w:pPr>
+      <w:r>
+        <w:t xml:space="preserve">                        Figure </w:t>
+      </w:r>
+      <w:fldSimple w:instr=" SEQ Figure \* ARABIC ">
+        <w:r>
+          <w:rPr>
+            <w:noProof/>
+          </w:rPr>
+          <w:t>1</w:t>
+        </w:r>
+      </w:fldSimple>
+      <w:r>
+        <w:t>: Initial Menu Screen</w:t>
+      </w:r>
+      <w:r>
+        <w:tab/>
+      </w:r>
+      <w:r>
+        <w:tab/>
+      </w:r>
+      <w:r>
+        <w:tab/>
+        <w:t xml:space="preserve">           Figure </w:t>
+      </w:r>
+      <w:fldSimple w:instr=" SEQ Figure \* ARABIC ">
+        <w:r>
+          <w:rPr>
+            <w:noProof/>
+          </w:rPr>
+          <w:t>2</w:t>
+        </w:r>
+      </w:fldSimple>
+      <w:r>
+        <w:t>: Settings Menu Screen</w:t>
       </w:r>
     </w:p>
     <w:p/>
+    <w:p/>
     <w:p>
+      <w:bookmarkStart w:id="0" w:name="_GoBack"/>
+      <w:bookmarkEnd w:id="0"/>
+      <w:r>
+        <w:rPr>
+          <w:noProof/>
+        </w:rPr>
+        <mc:AlternateContent>
+          <mc:Choice Requires="wps">
+            <w:drawing>
+              <wp:anchor distT="0" distB="0" distL="114300" distR="114300" simplePos="0" relativeHeight="251666432" behindDoc="0" locked="0" layoutInCell="1" allowOverlap="1" wp14:anchorId="7380C2F7" wp14:editId="2DC4850D">
+                <wp:simplePos x="0" y="0"/>
+                <wp:positionH relativeFrom="margin">
+                  <wp:align>left</wp:align>
+                </wp:positionH>
+                <wp:positionV relativeFrom="paragraph">
+                  <wp:posOffset>2740025</wp:posOffset>
+                </wp:positionV>
+                <wp:extent cx="2771775" cy="635"/>
+                <wp:effectExtent l="0" t="0" r="9525" b="0"/>
+                <wp:wrapSquare wrapText="bothSides"/>
+                <wp:docPr id="7" name="Text Box 7"/>
+                <wp:cNvGraphicFramePr/>
+                <a:graphic xmlns:a="http://schemas.openxmlformats.org/drawingml/2006/main">
+                  <a:graphicData uri="http://schemas.microsoft.com/office/word/2010/wordprocessingShape">
+                    <wps:wsp>
+                      <wps:cNvSpPr txBox="1"/>
+                      <wps:spPr>
+                        <a:xfrm>
+                          <a:off x="0" y="0"/>
+                          <a:ext cx="2771775" cy="635"/>
+                        </a:xfrm>
+                        <a:prstGeom prst="rect">
+                          <a:avLst/>
+                        </a:prstGeom>
+                        <a:solidFill>
+                          <a:prstClr val="white"/>
+                        </a:solidFill>
+                        <a:ln>
+                          <a:noFill/>
+                        </a:ln>
+                      </wps:spPr>
+                      <wps:txbx>
+                        <w:txbxContent>
+                          <w:p>
+                            <w:pPr>
+                              <w:pStyle w:val="Caption"/>
+                              <w:jc w:val="center"/>
+                              <w:rPr>
+                                <w:noProof/>
+                              </w:rPr>
+                            </w:pPr>
+                            <w:r>
+                              <w:t xml:space="preserve">Figure </w:t>
+                            </w:r>
+                            <w:fldSimple w:instr=" SEQ Figure \* ARABIC ">
+                              <w:r>
+                                <w:rPr>
+                                  <w:noProof/>
+                                </w:rPr>
+                                <w:t>3</w:t>
+                              </w:r>
+                            </w:fldSimple>
+                            <w:r>
+                              <w:t>: Help Menu Screen</w:t>
+                            </w:r>
+                          </w:p>
+                        </w:txbxContent>
+                      </wps:txbx>
+                      <wps:bodyPr rot="0" spcFirstLastPara="0" vertOverflow="overflow" horzOverflow="overflow" vert="horz" wrap="square" lIns="0" tIns="0" rIns="0" bIns="0" numCol="1" spcCol="0" rtlCol="0" fromWordArt="0" anchor="t" anchorCtr="0" forceAA="0" compatLnSpc="1">
+                        <a:prstTxWarp prst="textNoShape">
+                          <a:avLst/>
+                        </a:prstTxWarp>
+                        <a:spAutoFit/>
+                      </wps:bodyPr>
+                    </wps:wsp>
+                  </a:graphicData>
+                </a:graphic>
+              </wp:anchor>
+            </w:drawing>
+          </mc:Choice>
+          <mc:Fallback>
+            <w:pict>
+              <v:shape w14:anchorId="7380C2F7" id="Text Box 7" o:spid="_x0000_s1027" type="#_x0000_t202" style="position:absolute;margin-left:0;margin-top:215.75pt;width:218.25pt;height:.05pt;z-index:251666432;visibility:visible;mso-wrap-style:square;mso-wrap-distance-left:9pt;mso-wrap-distance-top:0;mso-wrap-distance-right:9pt;mso-wrap-distance-bottom:0;mso-position-horizontal:left;mso-position-horizontal-relative:margin;mso-position-vertical:absolute;mso-position-vertical-relative:text;v-text-anchor:top" o:gfxdata="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" stroked="f">
+                <v:textbox style="mso-fit-shape-to-text:t" inset="0,0,0,0">
+                  <w:txbxContent>
+                    <w:p>
+                      <w:pPr>
+                        <w:pStyle w:val="Caption"/>
+                        <w:jc w:val="center"/>
+                        <w:rPr>
+                          <w:noProof/>
+                        </w:rPr>
+                      </w:pPr>
+                      <w:r>
+                        <w:t xml:space="preserve">Figure </w:t>
+                      </w:r>
+                      <w:fldSimple w:instr=" SEQ Figure \* ARABIC ">
+                        <w:r>
+                          <w:rPr>
+                            <w:noProof/>
+                          </w:rPr>
+                          <w:t>3</w:t>
+                        </w:r>
+                      </w:fldSimple>
+                      <w:r>
+                        <w:t>: Help Menu Screen</w:t>
+                      </w:r>
+                    </w:p>
+                  </w:txbxContent>
+                </v:textbox>
+                <w10:wrap type="square" anchorx="margin"/>
+              </v:shape>
+            </w:pict>
+          </mc:Fallback>
+        </mc:AlternateContent>
+      </w:r>
       <w:r>
         <w:rPr>
           <w:noProof/>
           <w:lang w:eastAsia="en-NZ"/>
         </w:rPr>
-        <w:drawing>
-          <wp:inline distT="0" distB="0" distL="0" distR="0" wp14:anchorId="3767F30A" wp14:editId="29E3874C">
-            <wp:extent cx="2771822" cy="1877060"/>
-            <wp:effectExtent l="0" t="0" r="9525" b="8890"/>
-            <wp:docPr id="2" name="Picture 2"/>
-            <wp:cNvGraphicFramePr>
-              <a:graphicFrameLocks xmlns:a="http://schemas.openxmlformats.org/drawingml/2006/main" noChangeAspect="1"/>
-            </wp:cNvGraphicFramePr>
-            <a:graphic xmlns:a="http://schemas.openxmlformats.org/drawingml/2006/main">
-              <a:graphicData uri="http://schemas.openxmlformats.org/drawingml/2006/picture">
-                <pic:pic xmlns:pic="http://schemas.openxmlformats.org/drawingml/2006/picture">
-                  <pic:nvPicPr>
-                    <pic:cNvPr id="2" name="helpMenu.png"/>
-                    <pic:cNvPicPr/>
-                  </pic:nvPicPr>
-                  <pic:blipFill>
-                    <a:blip r:embed="rId11">
-                      <a:extLst>
-                        <a:ext uri="{28A0092B-C50C-407E-A947-70E740481C1C}">
-                          <a14:useLocalDpi xmlns:a14="http://schemas.microsoft.com/office/drawing/2010/main" val="0"/>
-                        </a:ext>
-                      </a:extLst>
-                    </a:blip>
-                    <a:stretch>
-                      <a:fillRect/>
-                    </a:stretch>
-                  </pic:blipFill>
-                  <pic:spPr>
-                    <a:xfrm>
-                      <a:off x="0" y="0"/>
-                      <a:ext cx="2802235" cy="1897655"/>
-                    </a:xfrm>
-                    <a:prstGeom prst="rect">
-                      <a:avLst/>
-                    </a:prstGeom>
-                  </pic:spPr>
-                </pic:pic>
-              </a:graphicData>
-            </a:graphic>
-          </wp:inline>
-        </w:drawing>
+        <mc:AlternateContent>
+          <mc:Choice Requires="wps">
+            <w:drawing>
+              <wp:anchor distT="0" distB="0" distL="114300" distR="114300" simplePos="0" relativeHeight="251667456" behindDoc="0" locked="0" layoutInCell="1" allowOverlap="1">
+                <wp:simplePos x="0" y="0"/>
+                <wp:positionH relativeFrom="column">
+                  <wp:posOffset>2819400</wp:posOffset>
+                </wp:positionH>
+                <wp:positionV relativeFrom="paragraph">
+                  <wp:posOffset>2693035</wp:posOffset>
+                </wp:positionV>
+                <wp:extent cx="2750820" cy="266700"/>
+                <wp:effectExtent l="0" t="0" r="11430" b="19050"/>
+                <wp:wrapNone/>
+                <wp:docPr id="8" name="Text Box 8"/>
+                <wp:cNvGraphicFramePr/>
+                <a:graphic xmlns:a="http://schemas.openxmlformats.org/drawingml/2006/main">
+                  <a:graphicData uri="http://schemas.microsoft.com/office/word/2010/wordprocessingShape">
+                    <wps:wsp>
+                      <wps:cNvSpPr txBox="1"/>
+                      <wps:spPr>
+                        <a:xfrm>
+                          <a:off x="0" y="0"/>
+                          <a:ext cx="2750820" cy="266700"/>
+                        </a:xfrm>
+                        <a:prstGeom prst="rect">
+                          <a:avLst/>
+                        </a:prstGeom>
+                        <a:solidFill>
+                          <a:schemeClr val="lt1"/>
+                        </a:solidFill>
+                        <a:ln w="6350">
+                          <a:solidFill>
+                            <a:schemeClr val="bg1"/>
+                          </a:solidFill>
+                        </a:ln>
+                      </wps:spPr>
+                      <wps:txbx>
+                        <w:txbxContent>
+                          <w:p>
+                            <w:pPr>
+                              <w:pStyle w:val="Caption"/>
+                              <w:jc w:val="center"/>
+                            </w:pPr>
+                            <w:r>
+                              <w:t>Figure 4: In game screen</w:t>
+                            </w:r>
+                          </w:p>
+                        </w:txbxContent>
+                      </wps:txbx>
+                      <wps:bodyPr rot="0" spcFirstLastPara="0" vertOverflow="overflow" horzOverflow="overflow" vert="horz" wrap="square" lIns="91440" tIns="45720" rIns="91440" bIns="45720" numCol="1" spcCol="0" rtlCol="0" fromWordArt="0" anchor="t" anchorCtr="0" forceAA="0" compatLnSpc="1">
+                        <a:prstTxWarp prst="textNoShape">
+                          <a:avLst/>
+                        </a:prstTxWarp>
+                        <a:noAutofit/>
+                      </wps:bodyPr>
+                    </wps:wsp>
+                  </a:graphicData>
+                </a:graphic>
+                <wp14:sizeRelV relativeFrom="margin">
+                  <wp14:pctHeight>0</wp14:pctHeight>
+                </wp14:sizeRelV>
+              </wp:anchor>
+            </w:drawing>
+          </mc:Choice>
+          <mc:Fallback>
+            <w:pict>
+              <v:shape id="Text Box 8" o:spid="_x0000_s1028" type="#_x0000_t202" style="position:absolute;margin-left:222pt;margin-top:212.05pt;width:216.6pt;height:21pt;z-index:251667456;visibility:visible;mso-wrap-style:square;mso-height-percent:0;mso-wrap-distance-left:9pt;mso-wrap-distance-top:0;mso-wrap-distance-right:9pt;mso-wrap-distance-bottom:0;mso-position-horizontal:absolute;mso-position-horizontal-relative:text;mso-position-vertical:absolute;mso-position-vertical-relative:text;mso-height-percent:0;mso-height-relative:margin;v-text-anchor:top" o:gfxdata="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" fillcolor="white [3201]" strokecolor="white [3212]" strokeweight=".5pt">
+                <v:textbox>
+                  <w:txbxContent>
+                    <w:p>
+                      <w:pPr>
+                        <w:pStyle w:val="Caption"/>
+                        <w:jc w:val="center"/>
+                      </w:pPr>
+                      <w:r>
+                        <w:t>Figure 4: In game screen</w:t>
+                      </w:r>
+                    </w:p>
+                  </w:txbxContent>
+                </v:textbox>
+              </v:shape>
+            </w:pict>
+          </mc:Fallback>
+        </mc:AlternateContent>
       </w:r>
       <w:r>
         <w:rPr>
@@ -1794,9 +2043,17 @@
           <w:lang w:eastAsia="en-NZ"/>
         </w:rPr>
         <w:drawing>
-          <wp:inline distT="0" distB="0" distL="0" distR="0">
-            <wp:extent cx="2827020" cy="1888790"/>
+          <wp:anchor distT="0" distB="0" distL="114300" distR="114300" simplePos="0" relativeHeight="251661312" behindDoc="0" locked="0" layoutInCell="1" allowOverlap="1">
+            <wp:simplePos x="0" y="0"/>
+            <wp:positionH relativeFrom="column">
+              <wp:posOffset>2781300</wp:posOffset>
+            </wp:positionH>
+            <wp:positionV relativeFrom="paragraph">
+              <wp:posOffset>657225</wp:posOffset>
+            </wp:positionV>
+            <wp:extent cx="2827020" cy="1888490"/>
             <wp:effectExtent l="0" t="0" r="0" b="0"/>
+            <wp:wrapSquare wrapText="bothSides"/>
             <wp:docPr id="1" name="Picture 1"/>
             <wp:cNvGraphicFramePr>
               <a:graphicFrameLocks xmlns:a="http://schemas.openxmlformats.org/drawingml/2006/main" noChangeAspect="1"/>
@@ -1809,7 +2066,7 @@
                     <pic:cNvPicPr/>
                   </pic:nvPicPr>
                   <pic:blipFill rotWithShape="1">
-                    <a:blip r:embed="rId12">
+                    <a:blip r:embed="rId14">
                       <a:extLst>
                         <a:ext uri="{28A0092B-C50C-407E-A947-70E740481C1C}">
                           <a14:useLocalDpi xmlns:a14="http://schemas.microsoft.com/office/drawing/2010/main" val="0"/>
@@ -1822,7 +2079,7 @@
                   <pic:spPr bwMode="auto">
                     <a:xfrm>
                       <a:off x="0" y="0"/>
-                      <a:ext cx="2873997" cy="1920176"/>
+                      <a:ext cx="2827020" cy="1888490"/>
                     </a:xfrm>
                     <a:prstGeom prst="rect">
                       <a:avLst/>
@@ -1839,26 +2096,385 @@
                 </pic:pic>
               </a:graphicData>
             </a:graphic>
+            <wp14:sizeRelH relativeFrom="page">
+              <wp14:pctWidth>0</wp14:pctWidth>
+            </wp14:sizeRelH>
+            <wp14:sizeRelV relativeFrom="page">
+              <wp14:pctHeight>0</wp14:pctHeight>
+            </wp14:sizeRelV>
+          </wp:anchor>
+        </w:drawing>
+      </w:r>
+      <w:r>
+        <w:rPr>
+          <w:noProof/>
+          <w:lang w:eastAsia="en-NZ"/>
+        </w:rPr>
+        <w:drawing>
+          <wp:anchor distT="0" distB="0" distL="114300" distR="114300" simplePos="0" relativeHeight="251662336" behindDoc="0" locked="0" layoutInCell="1" allowOverlap="1">
+            <wp:simplePos x="0" y="0"/>
+            <wp:positionH relativeFrom="margin">
+              <wp:posOffset>0</wp:posOffset>
+            </wp:positionH>
+            <wp:positionV relativeFrom="paragraph">
+              <wp:posOffset>668655</wp:posOffset>
+            </wp:positionV>
+            <wp:extent cx="2771822" cy="1877060"/>
+            <wp:effectExtent l="0" t="0" r="9525" b="8890"/>
+            <wp:wrapSquare wrapText="bothSides"/>
+            <wp:docPr id="2" name="Picture 2"/>
+            <wp:cNvGraphicFramePr>
+              <a:graphicFrameLocks xmlns:a="http://schemas.openxmlformats.org/drawingml/2006/main" noChangeAspect="1"/>
+            </wp:cNvGraphicFramePr>
+            <a:graphic xmlns:a="http://schemas.openxmlformats.org/drawingml/2006/main">
+              <a:graphicData uri="http://schemas.openxmlformats.org/drawingml/2006/picture">
+                <pic:pic xmlns:pic="http://schemas.openxmlformats.org/drawingml/2006/picture">
+                  <pic:nvPicPr>
+                    <pic:cNvPr id="2" name="helpMenu.png"/>
+                    <pic:cNvPicPr/>
+                  </pic:nvPicPr>
+                  <pic:blipFill>
+                    <a:blip r:embed="rId15">
+                      <a:extLst>
+                        <a:ext uri="{28A0092B-C50C-407E-A947-70E740481C1C}">
+                          <a14:useLocalDpi xmlns:a14="http://schemas.microsoft.com/office/drawing/2010/main" val="0"/>
+                        </a:ext>
+                      </a:extLst>
+                    </a:blip>
+                    <a:stretch>
+                      <a:fillRect/>
+                    </a:stretch>
+                  </pic:blipFill>
+                  <pic:spPr>
+                    <a:xfrm>
+                      <a:off x="0" y="0"/>
+                      <a:ext cx="2771822" cy="1877060"/>
+                    </a:xfrm>
+                    <a:prstGeom prst="rect">
+                      <a:avLst/>
+                    </a:prstGeom>
+                  </pic:spPr>
+                </pic:pic>
+              </a:graphicData>
+            </a:graphic>
+            <wp14:sizeRelH relativeFrom="page">
+              <wp14:pctWidth>0</wp14:pctWidth>
+            </wp14:sizeRelH>
+            <wp14:sizeRelV relativeFrom="page">
+              <wp14:pctHeight>0</wp14:pctHeight>
+            </wp14:sizeRelV>
+          </wp:anchor>
+        </w:drawing>
+      </w:r>
+    </w:p>
+    <w:p>
+      <w:r>
+        <w:rPr>
+          <w:noProof/>
+          <w:lang w:eastAsia="en-NZ"/>
+        </w:rPr>
+        <w:lastRenderedPageBreak/>
+        <mc:AlternateContent>
+          <mc:Choice Requires="wps">
+            <w:drawing>
+              <wp:anchor distT="0" distB="0" distL="114300" distR="114300" simplePos="0" relativeHeight="251660288" behindDoc="0" locked="0" layoutInCell="1" allowOverlap="1">
+                <wp:simplePos x="0" y="0"/>
+                <wp:positionH relativeFrom="leftMargin">
+                  <wp:align>right</wp:align>
+                </wp:positionH>
+                <wp:positionV relativeFrom="paragraph">
+                  <wp:posOffset>4254500</wp:posOffset>
+                </wp:positionV>
+                <wp:extent cx="1446530" cy="328930"/>
+                <wp:effectExtent l="6350" t="0" r="26670" b="26670"/>
+                <wp:wrapNone/>
+                <wp:docPr id="6" name="Text Box 6"/>
+                <wp:cNvGraphicFramePr/>
+                <a:graphic xmlns:a="http://schemas.openxmlformats.org/drawingml/2006/main">
+                  <a:graphicData uri="http://schemas.microsoft.com/office/word/2010/wordprocessingShape">
+                    <wps:wsp>
+                      <wps:cNvSpPr txBox="1"/>
+                      <wps:spPr>
+                        <a:xfrm rot="16200000">
+                          <a:off x="0" y="0"/>
+                          <a:ext cx="1446530" cy="328930"/>
+                        </a:xfrm>
+                        <a:prstGeom prst="rect">
+                          <a:avLst/>
+                        </a:prstGeom>
+                        <a:solidFill>
+                          <a:schemeClr val="lt1"/>
+                        </a:solidFill>
+                        <a:ln w="6350">
+                          <a:solidFill>
+                            <a:schemeClr val="bg1"/>
+                          </a:solidFill>
+                        </a:ln>
+                      </wps:spPr>
+                      <wps:txbx>
+                        <w:txbxContent>
+                          <w:p>
+                            <w:pPr>
+                              <w:pStyle w:val="Heading2"/>
+                            </w:pPr>
+                            <w:r>
+                              <w:t>Class diagram</w:t>
+                            </w:r>
+                          </w:p>
+                        </w:txbxContent>
+                      </wps:txbx>
+                      <wps:bodyPr rot="0" spcFirstLastPara="0" vertOverflow="overflow" horzOverflow="overflow" vert="horz" wrap="square" lIns="91440" tIns="45720" rIns="91440" bIns="45720" numCol="1" spcCol="0" rtlCol="0" fromWordArt="0" anchor="t" anchorCtr="0" forceAA="0" compatLnSpc="1">
+                        <a:prstTxWarp prst="textNoShape">
+                          <a:avLst/>
+                        </a:prstTxWarp>
+                        <a:noAutofit/>
+                      </wps:bodyPr>
+                    </wps:wsp>
+                  </a:graphicData>
+                </a:graphic>
+                <wp14:sizeRelH relativeFrom="margin">
+                  <wp14:pctWidth>0</wp14:pctWidth>
+                </wp14:sizeRelH>
+                <wp14:sizeRelV relativeFrom="margin">
+                  <wp14:pctHeight>0</wp14:pctHeight>
+                </wp14:sizeRelV>
+              </wp:anchor>
+            </w:drawing>
+          </mc:Choice>
+          <mc:Fallback>
+            <w:pict>
+              <v:shape id="Text Box 6" o:spid="_x0000_s1029" type="#_x0000_t202" style="position:absolute;margin-left:62.7pt;margin-top:335pt;width:113.9pt;height:25.9pt;rotation:-90;z-index:251660288;visibility:visible;mso-wrap-style:square;mso-width-percent:0;mso-height-percent:0;mso-wrap-distance-left:9pt;mso-wrap-distance-top:0;mso-wrap-distance-right:9pt;mso-wrap-distance-bottom:0;mso-position-horizontal:right;mso-position-horizontal-relative:left-margin-area;mso-position-vertical:absolute;mso-position-vertical-relative:text;mso-width-percent:0;mso-height-percent:0;mso-width-relative:margin;mso-height-relative:margin;v-text-anchor:top" o:gfxdata="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" fillcolor="white [3201]" strokecolor="white [3212]" strokeweight=".5pt">
+                <v:textbox>
+                  <w:txbxContent>
+                    <w:p>
+                      <w:pPr>
+                        <w:pStyle w:val="Heading2"/>
+                      </w:pPr>
+                      <w:r>
+                        <w:t>Class diagram</w:t>
+                      </w:r>
+                    </w:p>
+                  </w:txbxContent>
+                </v:textbox>
+                <w10:wrap anchorx="margin"/>
+              </v:shape>
+            </w:pict>
+          </mc:Fallback>
+        </mc:AlternateContent>
+      </w:r>
+      <w:r>
+        <w:rPr>
+          <w:noProof/>
+          <w:lang w:eastAsia="en-NZ"/>
+        </w:rPr>
+        <w:drawing>
+          <wp:inline distT="0" distB="0" distL="0" distR="0">
+            <wp:extent cx="8852910" cy="5628944"/>
+            <wp:effectExtent l="0" t="7302" r="0" b="0"/>
+            <wp:docPr id="5" name="Picture 5"/>
+            <wp:cNvGraphicFramePr>
+              <a:graphicFrameLocks xmlns:a="http://schemas.openxmlformats.org/drawingml/2006/main" noChangeAspect="1"/>
+            </wp:cNvGraphicFramePr>
+            <a:graphic xmlns:a="http://schemas.openxmlformats.org/drawingml/2006/main">
+              <a:graphicData uri="http://schemas.openxmlformats.org/drawingml/2006/picture">
+                <pic:pic xmlns:pic="http://schemas.openxmlformats.org/drawingml/2006/picture">
+                  <pic:nvPicPr>
+                    <pic:cNvPr id="5" name="classDiagram.jpg"/>
+                    <pic:cNvPicPr/>
+                  </pic:nvPicPr>
+                  <pic:blipFill>
+                    <a:blip r:embed="rId16">
+                      <a:extLst>
+                        <a:ext uri="{28A0092B-C50C-407E-A947-70E740481C1C}">
+                          <a14:useLocalDpi xmlns:a14="http://schemas.microsoft.com/office/drawing/2010/main" val="0"/>
+                        </a:ext>
+                      </a:extLst>
+                    </a:blip>
+                    <a:stretch>
+                      <a:fillRect/>
+                    </a:stretch>
+                  </pic:blipFill>
+                  <pic:spPr>
+                    <a:xfrm rot="16200000">
+                      <a:off x="0" y="0"/>
+                      <a:ext cx="8876040" cy="5643651"/>
+                    </a:xfrm>
+                    <a:prstGeom prst="rect">
+                      <a:avLst/>
+                    </a:prstGeom>
+                  </pic:spPr>
+                </pic:pic>
+              </a:graphicData>
+            </a:graphic>
           </wp:inline>
         </w:drawing>
       </w:r>
     </w:p>
-    <w:p/>
-    <w:p>
-      <w:bookmarkStart w:id="0" w:name="_GoBack"/>
-      <w:bookmarkEnd w:id="0"/>
-    </w:p>
-    <w:p/>
     <w:sectPr>
+      <w:footerReference w:type="first" r:id="rId17"/>
       <w:pgSz w:w="11906" w:h="16838"/>
       <w:pgMar w:top="1440" w:right="1440" w:bottom="1440" w:left="1440" w:header="708" w:footer="708" w:gutter="0"/>
-      <w:pgNumType w:start="0"/>
+      <w:pgNumType w:fmt="lowerRoman" w:start="1"/>
       <w:cols w:space="708"/>
       <w:titlePg/>
       <w:docGrid w:linePitch="360"/>
     </w:sectPr>
   </w:body>
 </w:document>
+</file>
+
+<file path=word/endnotes.xml><?xml version="1.0" encoding="utf-8"?>
+<w:endnotes xmlns:wpc="http://schemas.microsoft.com/office/word/2010/wordprocessingCanvas" xmlns:cx="http://schemas.microsoft.com/office/drawing/2014/chartex" xmlns:cx1="http://schemas.microsoft.com/office/drawing/2015/9/8/chartex" xmlns:cx2="http://schemas.microsoft.com/office/drawing/2015/10/21/chartex" xmlns:cx3="http://schemas.microsoft.com/office/drawing/2016/5/9/chartex" xmlns:cx4="http://schemas.microsoft.com/office/drawing/2016/5/10/chartex" xmlns:cx5="http://schemas.microsoft.com/office/drawing/2016/5/11/chartex" xmlns:mc="http://schemas.openxmlformats.org/markup-compatibility/2006" xmlns:o="urn:schemas-microsoft-com:office:office" xmlns:r="http://schemas.openxmlformats.org/officeDocument/2006/relationships" xmlns:m="http://schemas.openxmlformats.org/officeDocument/2006/math" xmlns:v="urn:schemas-microsoft-com:vml" xmlns:wp14="http://schemas.microsoft.com/office/word/2010/wordprocessingDrawing" xmlns:wp="http://schemas.openxmlformats.org/drawingml/2006/wordprocessingDrawing" xmlns:w10="urn:schemas-microsoft-com:office:word" xmlns:w="http://schemas.openxmlformats.org/wordprocessingml/2006/main" xmlns:w14="http://schemas.microsoft.com/office/word/2010/wordml" xmlns:w15="http://schemas.microsoft.com/office/word/2012/wordml" xmlns:w16se="http://schemas.microsoft.com/office/word/2015/wordml/symex" xmlns:wpg="http://schemas.microsoft.com/office/word/2010/wordprocessingGroup" xmlns:wpi="http://schemas.microsoft.com/office/word/2010/wordprocessingInk" xmlns:wne="http://schemas.microsoft.com/office/word/2006/wordml" xmlns:wps="http://schemas.microsoft.com/office/word/2010/wordprocessingShape" mc:Ignorable="w14 w15 w16se wp14">
+  <w:endnote w:type="separator" w:id="-1">
+    <w:p>
+      <w:pPr>
+        <w:spacing w:after="0" w:line="240" w:lineRule="auto"/>
+      </w:pPr>
+      <w:r>
+        <w:separator/>
+      </w:r>
+    </w:p>
+  </w:endnote>
+  <w:endnote w:type="continuationSeparator" w:id="0">
+    <w:p>
+      <w:pPr>
+        <w:spacing w:after="0" w:line="240" w:lineRule="auto"/>
+      </w:pPr>
+      <w:r>
+        <w:continuationSeparator/>
+      </w:r>
+    </w:p>
+  </w:endnote>
+</w:endnotes>
+</file>
+
+<file path=word/footer1.xml><?xml version="1.0" encoding="utf-8"?>
+<w:ftr xmlns:wpc="http://schemas.microsoft.com/office/word/2010/wordprocessingCanvas" xmlns:cx="http://schemas.microsoft.com/office/drawing/2014/chartex" xmlns:cx1="http://schemas.microsoft.com/office/drawing/2015/9/8/chartex" xmlns:cx2="http://schemas.microsoft.com/office/drawing/2015/10/21/chartex" xmlns:cx3="http://schemas.microsoft.com/office/drawing/2016/5/9/chartex" xmlns:cx4="http://schemas.microsoft.com/office/drawing/2016/5/10/chartex" xmlns:cx5="http://schemas.microsoft.com/office/drawing/2016/5/11/chartex" xmlns:mc="http://schemas.openxmlformats.org/markup-compatibility/2006" xmlns:o="urn:schemas-microsoft-com:office:office" xmlns:r="http://schemas.openxmlformats.org/officeDocument/2006/relationships" xmlns:m="http://schemas.openxmlformats.org/officeDocument/2006/math" xmlns:v="urn:schemas-microsoft-com:vml" xmlns:wp14="http://schemas.microsoft.com/office/word/2010/wordprocessingDrawing" xmlns:wp="http://schemas.openxmlformats.org/drawingml/2006/wordprocessingDrawing" xmlns:w10="urn:schemas-microsoft-com:office:word" xmlns:w="http://schemas.openxmlformats.org/wordprocessingml/2006/main" xmlns:w14="http://schemas.microsoft.com/office/word/2010/wordml" xmlns:w15="http://schemas.microsoft.com/office/word/2012/wordml" xmlns:w16se="http://schemas.microsoft.com/office/word/2015/wordml/symex" xmlns:wpg="http://schemas.microsoft.com/office/word/2010/wordprocessingGroup" xmlns:wpi="http://schemas.microsoft.com/office/word/2010/wordprocessingInk" xmlns:wne="http://schemas.microsoft.com/office/word/2006/wordml" xmlns:wps="http://schemas.microsoft.com/office/word/2010/wordprocessingShape" mc:Ignorable="w14 w15 w16se wp14">
+  <w:sdt>
+    <w:sdtPr>
+      <w:id w:val="1353537112"/>
+      <w:docPartObj>
+        <w:docPartGallery w:val="Page Numbers (Bottom of Page)"/>
+        <w:docPartUnique/>
+      </w:docPartObj>
+    </w:sdtPr>
+    <w:sdtEndPr>
+      <w:rPr>
+        <w:noProof/>
+      </w:rPr>
+    </w:sdtEndPr>
+    <w:sdtContent>
+      <w:p>
+        <w:pPr>
+          <w:pStyle w:val="Footer"/>
+        </w:pPr>
+        <w:r>
+          <w:fldChar w:fldCharType="begin"/>
+        </w:r>
+        <w:r>
+          <w:instrText xml:space="preserve"> PAGE   \* MERGEFORMAT </w:instrText>
+        </w:r>
+        <w:r>
+          <w:fldChar w:fldCharType="separate"/>
+        </w:r>
+        <w:r>
+          <w:rPr>
+            <w:noProof/>
+          </w:rPr>
+          <w:t>2</w:t>
+        </w:r>
+        <w:r>
+          <w:rPr>
+            <w:noProof/>
+          </w:rPr>
+          <w:fldChar w:fldCharType="end"/>
+        </w:r>
+      </w:p>
+    </w:sdtContent>
+  </w:sdt>
+  <w:p>
+    <w:pPr>
+      <w:pStyle w:val="Footer"/>
+    </w:pPr>
+  </w:p>
+</w:ftr>
+</file>
+
+<file path=word/footer2.xml><?xml version="1.0" encoding="utf-8"?>
+<w:ftr xmlns:wpc="http://schemas.microsoft.com/office/word/2010/wordprocessingCanvas" xmlns:cx="http://schemas.microsoft.com/office/drawing/2014/chartex" xmlns:cx1="http://schemas.microsoft.com/office/drawing/2015/9/8/chartex" xmlns:cx2="http://schemas.microsoft.com/office/drawing/2015/10/21/chartex" xmlns:cx3="http://schemas.microsoft.com/office/drawing/2016/5/9/chartex" xmlns:cx4="http://schemas.microsoft.com/office/drawing/2016/5/10/chartex" xmlns:cx5="http://schemas.microsoft.com/office/drawing/2016/5/11/chartex" xmlns:mc="http://schemas.openxmlformats.org/markup-compatibility/2006" xmlns:o="urn:schemas-microsoft-com:office:office" xmlns:r="http://schemas.openxmlformats.org/officeDocument/2006/relationships" xmlns:m="http://schemas.openxmlformats.org/officeDocument/2006/math" xmlns:v="urn:schemas-microsoft-com:vml" xmlns:wp14="http://schemas.microsoft.com/office/word/2010/wordprocessingDrawing" xmlns:wp="http://schemas.openxmlformats.org/drawingml/2006/wordprocessingDrawing" xmlns:w10="urn:schemas-microsoft-com:office:word" xmlns:w="http://schemas.openxmlformats.org/wordprocessingml/2006/main" xmlns:w14="http://schemas.microsoft.com/office/word/2010/wordml" xmlns:w15="http://schemas.microsoft.com/office/word/2012/wordml" xmlns:w16se="http://schemas.microsoft.com/office/word/2015/wordml/symex" xmlns:wpg="http://schemas.microsoft.com/office/word/2010/wordprocessingGroup" xmlns:wpi="http://schemas.microsoft.com/office/word/2010/wordprocessingInk" xmlns:wne="http://schemas.microsoft.com/office/word/2006/wordml" xmlns:wps="http://schemas.microsoft.com/office/word/2010/wordprocessingShape" mc:Ignorable="w14 w15 w16se wp14">
+  <w:sdt>
+    <w:sdtPr>
+      <w:id w:val="55046899"/>
+      <w:docPartObj>
+        <w:docPartGallery w:val="Page Numbers (Bottom of Page)"/>
+        <w:docPartUnique/>
+      </w:docPartObj>
+    </w:sdtPr>
+    <w:sdtEndPr>
+      <w:rPr>
+        <w:noProof/>
+      </w:rPr>
+    </w:sdtEndPr>
+    <w:sdtContent>
+      <w:p>
+        <w:pPr>
+          <w:pStyle w:val="Footer"/>
+        </w:pPr>
+        <w:r>
+          <w:fldChar w:fldCharType="begin"/>
+        </w:r>
+        <w:r>
+          <w:instrText xml:space="preserve"> PAGE   \* MERGEFORMAT </w:instrText>
+        </w:r>
+        <w:r>
+          <w:fldChar w:fldCharType="separate"/>
+        </w:r>
+        <w:r>
+          <w:rPr>
+            <w:noProof/>
+          </w:rPr>
+          <w:t>i</w:t>
+        </w:r>
+        <w:r>
+          <w:rPr>
+            <w:noProof/>
+          </w:rPr>
+          <w:fldChar w:fldCharType="end"/>
+        </w:r>
+      </w:p>
+    </w:sdtContent>
+  </w:sdt>
+  <w:p>
+    <w:pPr>
+      <w:pStyle w:val="Footer"/>
+    </w:pPr>
+  </w:p>
+</w:ftr>
+</file>
+
+<file path=word/footnotes.xml><?xml version="1.0" encoding="utf-8"?>
+<w:footnotes xmlns:wpc="http://schemas.microsoft.com/office/word/2010/wordprocessingCanvas" xmlns:cx="http://schemas.microsoft.com/office/drawing/2014/chartex" xmlns:cx1="http://schemas.microsoft.com/office/drawing/2015/9/8/chartex" xmlns:cx2="http://schemas.microsoft.com/office/drawing/2015/10/21/chartex" xmlns:cx3="http://schemas.microsoft.com/office/drawing/2016/5/9/chartex" xmlns:cx4="http://schemas.microsoft.com/office/drawing/2016/5/10/chartex" xmlns:cx5="http://schemas.microsoft.com/office/drawing/2016/5/11/chartex" xmlns:mc="http://schemas.openxmlformats.org/markup-compatibility/2006" xmlns:o="urn:schemas-microsoft-com:office:office" xmlns:r="http://schemas.openxmlformats.org/officeDocument/2006/relationships" xmlns:m="http://schemas.openxmlformats.org/officeDocument/2006/math" xmlns:v="urn:schemas-microsoft-com:vml" xmlns:wp14="http://schemas.microsoft.com/office/word/2010/wordprocessingDrawing" xmlns:wp="http://schemas.openxmlformats.org/drawingml/2006/wordprocessingDrawing" xmlns:w10="urn:schemas-microsoft-com:office:word" xmlns:w="http://schemas.openxmlformats.org/wordprocessingml/2006/main" xmlns:w14="http://schemas.microsoft.com/office/word/2010/wordml" xmlns:w15="http://schemas.microsoft.com/office/word/2012/wordml" xmlns:w16se="http://schemas.microsoft.com/office/word/2015/wordml/symex" xmlns:wpg="http://schemas.microsoft.com/office/word/2010/wordprocessingGroup" xmlns:wpi="http://schemas.microsoft.com/office/word/2010/wordprocessingInk" xmlns:wne="http://schemas.microsoft.com/office/word/2006/wordml" xmlns:wps="http://schemas.microsoft.com/office/word/2010/wordprocessingShape" mc:Ignorable="w14 w15 w16se wp14">
+  <w:footnote w:type="separator" w:id="-1">
+    <w:p>
+      <w:pPr>
+        <w:spacing w:after="0" w:line="240" w:lineRule="auto"/>
+      </w:pPr>
+      <w:r>
+        <w:separator/>
+      </w:r>
+    </w:p>
+  </w:footnote>
+  <w:footnote w:type="continuationSeparator" w:id="0">
+    <w:p>
+      <w:pPr>
+        <w:spacing w:after="0" w:line="240" w:lineRule="auto"/>
+      </w:pPr>
+      <w:r>
+        <w:continuationSeparator/>
+      </w:r>
+    </w:p>
+  </w:footnote>
+</w:footnotes>
 </file>
 
 <file path=word/numbering.xml><?xml version="1.0" encoding="utf-8"?>
@@ -2693,6 +3309,7 @@
   <w:style w:type="character" w:default="1" w:styleId="DefaultParagraphFont">
     <w:name w:val="Default Paragraph Font"/>
     <w:uiPriority w:val="1"/>
+    <w:semiHidden/>
     <w:unhideWhenUsed/>
   </w:style>
   <w:style w:type="table" w:default="1" w:styleId="TableNormal">
@@ -2840,6 +3457,69 @@
       </w:tblBorders>
     </w:tblPr>
   </w:style>
+  <w:style w:type="paragraph" w:styleId="Caption">
+    <w:name w:val="caption"/>
+    <w:basedOn w:val="Normal"/>
+    <w:next w:val="Normal"/>
+    <w:uiPriority w:val="35"/>
+    <w:unhideWhenUsed/>
+    <w:qFormat/>
+    <w:rsid w:val="0002692D"/>
+    <w:pPr>
+      <w:spacing w:after="200" w:line="240" w:lineRule="auto"/>
+    </w:pPr>
+    <w:rPr>
+      <w:i/>
+      <w:iCs/>
+      <w:color w:val="44546A" w:themeColor="text2"/>
+      <w:sz w:val="18"/>
+      <w:szCs w:val="18"/>
+    </w:rPr>
+  </w:style>
+  <w:style w:type="paragraph" w:styleId="Header">
+    <w:name w:val="header"/>
+    <w:basedOn w:val="Normal"/>
+    <w:link w:val="HeaderChar"/>
+    <w:uiPriority w:val="99"/>
+    <w:unhideWhenUsed/>
+    <w:rsid w:val="0002692D"/>
+    <w:pPr>
+      <w:tabs>
+        <w:tab w:val="center" w:pos="4513"/>
+        <w:tab w:val="right" w:pos="9026"/>
+      </w:tabs>
+      <w:spacing w:after="0" w:line="240" w:lineRule="auto"/>
+    </w:pPr>
+  </w:style>
+  <w:style w:type="character" w:customStyle="1" w:styleId="HeaderChar">
+    <w:name w:val="Header Char"/>
+    <w:basedOn w:val="DefaultParagraphFont"/>
+    <w:link w:val="Header"/>
+    <w:uiPriority w:val="99"/>
+    <w:rsid w:val="0002692D"/>
+  </w:style>
+  <w:style w:type="paragraph" w:styleId="Footer">
+    <w:name w:val="footer"/>
+    <w:basedOn w:val="Normal"/>
+    <w:link w:val="FooterChar"/>
+    <w:uiPriority w:val="99"/>
+    <w:unhideWhenUsed/>
+    <w:rsid w:val="0002692D"/>
+    <w:pPr>
+      <w:tabs>
+        <w:tab w:val="center" w:pos="4513"/>
+        <w:tab w:val="right" w:pos="9026"/>
+      </w:tabs>
+      <w:spacing w:after="0" w:line="240" w:lineRule="auto"/>
+    </w:pPr>
+  </w:style>
+  <w:style w:type="character" w:customStyle="1" w:styleId="FooterChar">
+    <w:name w:val="Footer Char"/>
+    <w:basedOn w:val="DefaultParagraphFont"/>
+    <w:link w:val="Footer"/>
+    <w:uiPriority w:val="99"/>
+    <w:rsid w:val="0002692D"/>
+  </w:style>
 </w:styles>
 </file>
 
@@ -2949,14 +3629,14 @@
     <w:charset w:val="00"/>
     <w:family w:val="swiss"/>
     <w:pitch w:val="variable"/>
-    <w:sig w:usb0="E00002FF" w:usb1="4000ACFF" w:usb2="00000001" w:usb3="00000000" w:csb0="0000019F" w:csb1="00000000"/>
+    <w:sig w:usb0="E0002AFF" w:usb1="4000ACFF" w:usb2="00000001" w:usb3="00000000" w:csb0="000001FF" w:csb1="00000000"/>
   </w:font>
   <w:font w:name="Calibri Light">
     <w:panose1 w:val="020F0302020204030204"/>
     <w:charset w:val="00"/>
     <w:family w:val="swiss"/>
     <w:pitch w:val="variable"/>
-    <w:sig w:usb0="A00002EF" w:usb1="4000207B" w:usb2="00000000" w:usb3="00000000" w:csb0="0000009F" w:csb1="00000000"/>
+    <w:sig w:usb0="A0002AEF" w:usb1="4000207B" w:usb2="00000000" w:usb3="00000000" w:csb0="000001FF" w:csb1="00000000"/>
   </w:font>
 </w:fonts>
 </file>
@@ -2976,8 +3656,10 @@
   </w:compat>
   <w:rsids>
     <w:rsidRoot w:val="003F0CA5"/>
+    <w:rsid w:val="002E4851"/>
     <w:rsid w:val="003F0CA5"/>
     <w:rsid w:val="00AD243A"/>
+    <w:rsid w:val="00F14388"/>
   </w:rsids>
   <m:mathPr>
     <m:mathFont m:val="Cambria Math"/>
@@ -3761,7 +4443,7 @@
 </file>
 
 <file path=customXml/itemProps2.xml><?xml version="1.0" encoding="utf-8"?>
-<ds:datastoreItem xmlns:ds="http://schemas.openxmlformats.org/officeDocument/2006/customXml" ds:itemID="{2268D36C-8DC5-4B92-8E75-9102A127B2BA}">
+<ds:datastoreItem xmlns:ds="http://schemas.openxmlformats.org/officeDocument/2006/customXml" ds:itemID="{F1C6EA95-6AFD-4E1A-82C2-3AA4348C0411}">
   <ds:schemaRefs>
     <ds:schemaRef ds:uri="http://schemas.openxmlformats.org/officeDocument/2006/bibliography"/>
   </ds:schemaRefs>

--- a/Compsys 302 Project Plan.docx
+++ b/Compsys 302 Project Plan.docx
@@ -1,6 +1,6 @@
 
 <file path=word/document.xml><?xml version="1.0" encoding="utf-8"?>
-<w:document xmlns:wpc="http://schemas.microsoft.com/office/word/2010/wordprocessingCanvas" xmlns:cx="http://schemas.microsoft.com/office/drawing/2014/chartex" xmlns:cx1="http://schemas.microsoft.com/office/drawing/2015/9/8/chartex" xmlns:cx2="http://schemas.microsoft.com/office/drawing/2015/10/21/chartex" xmlns:cx3="http://schemas.microsoft.com/office/drawing/2016/5/9/chartex" xmlns:cx4="http://schemas.microsoft.com/office/drawing/2016/5/10/chartex" xmlns:cx5="http://schemas.microsoft.com/office/drawing/2016/5/11/chartex" xmlns:mc="http://schemas.openxmlformats.org/markup-compatibility/2006" xmlns:o="urn:schemas-microsoft-com:office:office" xmlns:r="http://schemas.openxmlformats.org/officeDocument/2006/relationships" xmlns:m="http://schemas.openxmlformats.org/officeDocument/2006/math" xmlns:v="urn:schemas-microsoft-com:vml" xmlns:wp14="http://schemas.microsoft.com/office/word/2010/wordprocessingDrawing" xmlns:wp="http://schemas.openxmlformats.org/drawingml/2006/wordprocessingDrawing" xmlns:w10="urn:schemas-microsoft-com:office:word" xmlns:w="http://schemas.openxmlformats.org/wordprocessingml/2006/main" xmlns:w14="http://schemas.microsoft.com/office/word/2010/wordml" xmlns:w15="http://schemas.microsoft.com/office/word/2012/wordml" xmlns:w16se="http://schemas.microsoft.com/office/word/2015/wordml/symex" xmlns:wpg="http://schemas.microsoft.com/office/word/2010/wordprocessingGroup" xmlns:wpi="http://schemas.microsoft.com/office/word/2010/wordprocessingInk" xmlns:wne="http://schemas.microsoft.com/office/word/2006/wordml" xmlns:wps="http://schemas.microsoft.com/office/word/2010/wordprocessingShape" mc:Ignorable="w14 w15 w16se wp14">
+<w:document xmlns:wpc="http://schemas.microsoft.com/office/word/2010/wordprocessingCanvas" xmlns:cx="http://schemas.microsoft.com/office/drawing/2014/chartex" xmlns:cx1="http://schemas.microsoft.com/office/drawing/2015/9/8/chartex" xmlns:cx2="http://schemas.microsoft.com/office/drawing/2015/10/21/chartex" xmlns:cx3="http://schemas.microsoft.com/office/drawing/2016/5/9/chartex" xmlns:cx4="http://schemas.microsoft.com/office/drawing/2016/5/10/chartex" xmlns:cx5="http://schemas.microsoft.com/office/drawing/2016/5/11/chartex" xmlns:cx6="http://schemas.microsoft.com/office/drawing/2016/5/12/chartex" xmlns:cx7="http://schemas.microsoft.com/office/drawing/2016/5/13/chartex" xmlns:cx8="http://schemas.microsoft.com/office/drawing/2016/5/14/chartex" xmlns:mc="http://schemas.openxmlformats.org/markup-compatibility/2006" xmlns:o="urn:schemas-microsoft-com:office:office" xmlns:r="http://schemas.openxmlformats.org/officeDocument/2006/relationships" xmlns:m="http://schemas.openxmlformats.org/officeDocument/2006/math" xmlns:v="urn:schemas-microsoft-com:vml" xmlns:wp14="http://schemas.microsoft.com/office/word/2010/wordprocessingDrawing" xmlns:wp="http://schemas.openxmlformats.org/drawingml/2006/wordprocessingDrawing" xmlns:w10="urn:schemas-microsoft-com:office:word" xmlns:w="http://schemas.openxmlformats.org/wordprocessingml/2006/main" xmlns:w14="http://schemas.microsoft.com/office/word/2010/wordml" xmlns:w15="http://schemas.microsoft.com/office/word/2012/wordml" xmlns:w16se="http://schemas.microsoft.com/office/word/2015/wordml/symex" xmlns:wpg="http://schemas.microsoft.com/office/word/2010/wordprocessingGroup" xmlns:wpi="http://schemas.microsoft.com/office/word/2010/wordprocessingInk" xmlns:wne="http://schemas.microsoft.com/office/word/2006/wordml" xmlns:wps="http://schemas.microsoft.com/office/word/2010/wordprocessingShape" mc:Ignorable="w14 w15 w16se wp14">
   <w:body>
     <w:sdt>
       <w:sdtPr>
@@ -36,7 +36,7 @@
             <w:rPr>
               <w:noProof/>
               <w:color w:val="4472C4" w:themeColor="accent1"/>
-              <w:lang w:val="en-NZ" w:eastAsia="en-NZ"/>
+              <w:lang w:val="en-NZ" w:eastAsia="en-NZ" w:bidi="hi-IN"/>
             </w:rPr>
             <w:drawing>
               <wp:inline distT="0" distB="0" distL="0" distR="0">
@@ -202,7 +202,7 @@
             <w:rPr>
               <w:noProof/>
               <w:color w:val="4472C4" w:themeColor="accent1"/>
-              <w:lang w:val="en-NZ" w:eastAsia="en-NZ"/>
+              <w:lang w:val="en-NZ" w:eastAsia="en-NZ" w:bidi="hi-IN"/>
             </w:rPr>
             <mc:AlternateContent>
               <mc:Choice Requires="wps">
@@ -456,7 +456,7 @@
             <w:rPr>
               <w:noProof/>
               <w:color w:val="4472C4" w:themeColor="accent1"/>
-              <w:lang w:val="en-NZ" w:eastAsia="en-NZ"/>
+              <w:lang w:val="en-NZ" w:eastAsia="en-NZ" w:bidi="hi-IN"/>
             </w:rPr>
             <w:drawing>
               <wp:inline distT="0" distB="0" distL="0" distR="0">
@@ -1659,7 +1659,7 @@
       <w:r>
         <w:rPr>
           <w:noProof/>
-          <w:lang w:eastAsia="en-NZ"/>
+          <w:lang w:eastAsia="en-NZ" w:bidi="hi-IN"/>
         </w:rPr>
         <w:drawing>
           <wp:anchor distT="0" distB="0" distL="114300" distR="114300" simplePos="0" relativeHeight="251664384" behindDoc="0" locked="0" layoutInCell="1" allowOverlap="1">
@@ -1728,7 +1728,7 @@
       <w:r>
         <w:rPr>
           <w:noProof/>
-          <w:lang w:eastAsia="en-NZ"/>
+          <w:lang w:eastAsia="en-NZ" w:bidi="hi-IN"/>
         </w:rPr>
         <w:drawing>
           <wp:anchor distT="0" distB="0" distL="114300" distR="114300" simplePos="0" relativeHeight="251663360" behindDoc="0" locked="0" layoutInCell="1" allowOverlap="1">
@@ -1794,14 +1794,27 @@
       <w:r>
         <w:t xml:space="preserve">                        Figure </w:t>
       </w:r>
-      <w:fldSimple w:instr=" SEQ Figure \* ARABIC ">
-        <w:r>
-          <w:rPr>
-            <w:noProof/>
-          </w:rPr>
-          <w:t>1</w:t>
-        </w:r>
-      </w:fldSimple>
+      <w:r>
+        <w:fldChar w:fldCharType="begin"/>
+      </w:r>
+      <w:r>
+        <w:instrText xml:space="preserve"> SEQ Figure \* ARABIC </w:instrText>
+      </w:r>
+      <w:r>
+        <w:fldChar w:fldCharType="separate"/>
+      </w:r>
+      <w:r>
+        <w:rPr>
+          <w:noProof/>
+        </w:rPr>
+        <w:t>1</w:t>
+      </w:r>
+      <w:r>
+        <w:rPr>
+          <w:noProof/>
+        </w:rPr>
+        <w:fldChar w:fldCharType="end"/>
+      </w:r>
       <w:r>
         <w:t>: Initial Menu Screen</w:t>
       </w:r>
@@ -1815,14 +1828,27 @@
         <w:tab/>
         <w:t xml:space="preserve">           Figure </w:t>
       </w:r>
-      <w:fldSimple w:instr=" SEQ Figure \* ARABIC ">
-        <w:r>
-          <w:rPr>
-            <w:noProof/>
-          </w:rPr>
-          <w:t>2</w:t>
-        </w:r>
-      </w:fldSimple>
+      <w:r>
+        <w:fldChar w:fldCharType="begin"/>
+      </w:r>
+      <w:r>
+        <w:instrText xml:space="preserve"> SEQ Figure \* ARABIC </w:instrText>
+      </w:r>
+      <w:r>
+        <w:fldChar w:fldCharType="separate"/>
+      </w:r>
+      <w:r>
+        <w:rPr>
+          <w:noProof/>
+        </w:rPr>
+        <w:t>2</w:t>
+      </w:r>
+      <w:r>
+        <w:rPr>
+          <w:noProof/>
+        </w:rPr>
+        <w:fldChar w:fldCharType="end"/>
+      </w:r>
       <w:r>
         <w:t>: Settings Menu Screen</w:t>
       </w:r>
@@ -1830,11 +1856,10 @@
     <w:p/>
     <w:p/>
     <w:p>
-      <w:bookmarkStart w:id="0" w:name="_GoBack"/>
-      <w:bookmarkEnd w:id="0"/>
       <w:r>
         <w:rPr>
           <w:noProof/>
+          <w:lang w:eastAsia="en-NZ" w:bidi="hi-IN"/>
         </w:rPr>
         <mc:AlternateContent>
           <mc:Choice Requires="wps">
@@ -1884,14 +1909,27 @@
                             <w:r>
                               <w:t xml:space="preserve">Figure </w:t>
                             </w:r>
-                            <w:fldSimple w:instr=" SEQ Figure \* ARABIC ">
-                              <w:r>
-                                <w:rPr>
-                                  <w:noProof/>
-                                </w:rPr>
-                                <w:t>3</w:t>
-                              </w:r>
-                            </w:fldSimple>
+                            <w:r>
+                              <w:fldChar w:fldCharType="begin"/>
+                            </w:r>
+                            <w:r>
+                              <w:instrText xml:space="preserve"> SEQ Figure \* ARABIC </w:instrText>
+                            </w:r>
+                            <w:r>
+                              <w:fldChar w:fldCharType="separate"/>
+                            </w:r>
+                            <w:r>
+                              <w:rPr>
+                                <w:noProof/>
+                              </w:rPr>
+                              <w:t>3</w:t>
+                            </w:r>
+                            <w:r>
+                              <w:rPr>
+                                <w:noProof/>
+                              </w:rPr>
+                              <w:fldChar w:fldCharType="end"/>
+                            </w:r>
                             <w:r>
                               <w:t>: Help Menu Screen</w:t>
                             </w:r>
@@ -1949,7 +1987,7 @@
       <w:r>
         <w:rPr>
           <w:noProof/>
-          <w:lang w:eastAsia="en-NZ"/>
+          <w:lang w:eastAsia="en-NZ" w:bidi="hi-IN"/>
         </w:rPr>
         <mc:AlternateContent>
           <mc:Choice Requires="wps">
@@ -2040,7 +2078,7 @@
       <w:r>
         <w:rPr>
           <w:noProof/>
-          <w:lang w:eastAsia="en-NZ"/>
+          <w:lang w:eastAsia="en-NZ" w:bidi="hi-IN"/>
         </w:rPr>
         <w:drawing>
           <wp:anchor distT="0" distB="0" distL="114300" distR="114300" simplePos="0" relativeHeight="251661312" behindDoc="0" locked="0" layoutInCell="1" allowOverlap="1">
@@ -2108,7 +2146,7 @@
       <w:r>
         <w:rPr>
           <w:noProof/>
-          <w:lang w:eastAsia="en-NZ"/>
+          <w:lang w:eastAsia="en-NZ" w:bidi="hi-IN"/>
         </w:rPr>
         <w:drawing>
           <wp:anchor distT="0" distB="0" distL="114300" distR="114300" simplePos="0" relativeHeight="251662336" behindDoc="0" locked="0" layoutInCell="1" allowOverlap="1">
@@ -2171,9 +2209,131 @@
       <w:r>
         <w:rPr>
           <w:noProof/>
-          <w:lang w:eastAsia="en-NZ"/>
+          <w:lang w:eastAsia="en-NZ" w:bidi="hi-IN"/>
         </w:rPr>
         <w:lastRenderedPageBreak/>
+        <mc:AlternateContent>
+          <mc:Choice Requires="wps">
+            <w:drawing>
+              <wp:anchor distT="45720" distB="45720" distL="114300" distR="114300" simplePos="0" relativeHeight="251669504" behindDoc="0" locked="0" layoutInCell="1" allowOverlap="1">
+                <wp:simplePos x="0" y="0"/>
+                <wp:positionH relativeFrom="rightMargin">
+                  <wp:align>left</wp:align>
+                </wp:positionH>
+                <wp:positionV relativeFrom="paragraph">
+                  <wp:posOffset>798195</wp:posOffset>
+                </wp:positionV>
+                <wp:extent cx="3000375" cy="1404620"/>
+                <wp:effectExtent l="0" t="0" r="2857" b="0"/>
+                <wp:wrapSquare wrapText="bothSides"/>
+                <wp:docPr id="217" name="Text Box 2"/>
+                <wp:cNvGraphicFramePr>
+                  <a:graphicFrameLocks xmlns:a="http://schemas.openxmlformats.org/drawingml/2006/main"/>
+                </wp:cNvGraphicFramePr>
+                <a:graphic xmlns:a="http://schemas.openxmlformats.org/drawingml/2006/main">
+                  <a:graphicData uri="http://schemas.microsoft.com/office/word/2010/wordprocessingShape">
+                    <wps:wsp>
+                      <wps:cNvSpPr txBox="1">
+                        <a:spLocks noChangeArrowheads="1"/>
+                      </wps:cNvSpPr>
+                      <wps:spPr bwMode="auto">
+                        <a:xfrm rot="16200000">
+                          <a:off x="0" y="0"/>
+                          <a:ext cx="3000375" cy="1404620"/>
+                        </a:xfrm>
+                        <a:prstGeom prst="rect">
+                          <a:avLst/>
+                        </a:prstGeom>
+                        <a:noFill/>
+                        <a:ln>
+                          <a:noFill/>
+                        </a:ln>
+                      </wps:spPr>
+                      <wps:style>
+                        <a:lnRef idx="0">
+                          <a:scrgbClr r="0" g="0" b="0"/>
+                        </a:lnRef>
+                        <a:fillRef idx="0">
+                          <a:scrgbClr r="0" g="0" b="0"/>
+                        </a:fillRef>
+                        <a:effectRef idx="0">
+                          <a:scrgbClr r="0" g="0" b="0"/>
+                        </a:effectRef>
+                        <a:fontRef idx="minor">
+                          <a:schemeClr val="dk1"/>
+                        </a:fontRef>
+                      </wps:style>
+                      <wps:txbx>
+                        <w:txbxContent>
+                          <w:p>
+                            <w:pPr>
+                              <w:rPr>
+                                <w:sz w:val="16"/>
+                                <w:szCs w:val="16"/>
+                              </w:rPr>
+                            </w:pPr>
+                            <w:r>
+                              <w:rPr>
+                                <w:sz w:val="16"/>
+                                <w:szCs w:val="16"/>
+                              </w:rPr>
+                              <w:t>NB: All setter and getter methods have not been included in the diagram to keep it simple</w:t>
+                            </w:r>
+                          </w:p>
+                        </w:txbxContent>
+                      </wps:txbx>
+                      <wps:bodyPr rot="0" vert="horz" wrap="square" lIns="91440" tIns="45720" rIns="91440" bIns="45720" anchor="t" anchorCtr="0">
+                        <a:spAutoFit/>
+                      </wps:bodyPr>
+                    </wps:wsp>
+                  </a:graphicData>
+                </a:graphic>
+                <wp14:sizeRelH relativeFrom="margin">
+                  <wp14:pctWidth>0</wp14:pctWidth>
+                </wp14:sizeRelH>
+                <wp14:sizeRelV relativeFrom="margin">
+                  <wp14:pctHeight>0</wp14:pctHeight>
+                </wp14:sizeRelV>
+              </wp:anchor>
+            </w:drawing>
+          </mc:Choice>
+          <mc:Fallback>
+            <w:pict>
+              <v:shapetype id="_x0000_t202" coordsize="21600,21600" o:spt="202" path="m,l,21600r21600,l21600,xe">
+                <v:stroke joinstyle="miter"/>
+                <v:path gradientshapeok="t" o:connecttype="rect"/>
+              </v:shapetype>
+              <v:shape id="Text Box 2" o:spid="_x0000_s1029" type="#_x0000_t202" style="position:absolute;margin-left:0;margin-top:62.85pt;width:236.25pt;height:110.6pt;rotation:-90;z-index:251669504;visibility:visible;mso-wrap-style:square;mso-width-percent:0;mso-height-percent:0;mso-wrap-distance-left:9pt;mso-wrap-distance-top:3.6pt;mso-wrap-distance-right:9pt;mso-wrap-distance-bottom:3.6pt;mso-position-horizontal:left;mso-position-horizontal-relative:right-margin-area;mso-position-vertical:absolute;mso-position-vertical-relative:text;mso-width-percent:0;mso-height-percent:0;mso-width-relative:margin;mso-height-relative:margin;v-text-anchor:top" o:gfxdata="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" filled="f" stroked="f">
+                <v:textbox style="mso-fit-shape-to-text:t">
+                  <w:txbxContent>
+                    <w:p>
+                      <w:pPr>
+                        <w:rPr>
+                          <w:sz w:val="16"/>
+                          <w:szCs w:val="16"/>
+                        </w:rPr>
+                      </w:pPr>
+                      <w:r>
+                        <w:rPr>
+                          <w:sz w:val="16"/>
+                          <w:szCs w:val="16"/>
+                        </w:rPr>
+                        <w:t>NB: All setter and getter methods have not been included in the diagram to keep it simple</w:t>
+                      </w:r>
+                    </w:p>
+                  </w:txbxContent>
+                </v:textbox>
+                <w10:wrap type="square" anchorx="margin"/>
+              </v:shape>
+            </w:pict>
+          </mc:Fallback>
+        </mc:AlternateContent>
+      </w:r>
+      <w:r>
+        <w:rPr>
+          <w:noProof/>
+          <w:lang w:eastAsia="en-NZ" w:bidi="hi-IN"/>
+        </w:rPr>
         <mc:AlternateContent>
           <mc:Choice Requires="wps">
             <w:drawing>
@@ -2265,13 +2425,13 @@
       <w:r>
         <w:rPr>
           <w:noProof/>
-          <w:lang w:eastAsia="en-NZ"/>
+          <w:lang w:eastAsia="en-NZ" w:bidi="hi-IN"/>
         </w:rPr>
         <w:drawing>
           <wp:inline distT="0" distB="0" distL="0" distR="0">
-            <wp:extent cx="8852910" cy="5628944"/>
-            <wp:effectExtent l="0" t="7302" r="0" b="0"/>
-            <wp:docPr id="5" name="Picture 5"/>
+            <wp:extent cx="8991418" cy="5712371"/>
+            <wp:effectExtent l="1270" t="0" r="1905" b="1905"/>
+            <wp:docPr id="9" name="Picture 9" descr="C:\Users\Aspire\AppData\Local\Microsoft\Windows\INetCache\Content.Word\Warlords Class Diagram.png"/>
             <wp:cNvGraphicFramePr>
               <a:graphicFrameLocks xmlns:a="http://schemas.openxmlformats.org/drawingml/2006/main" noChangeAspect="1"/>
             </wp:cNvGraphicFramePr>
@@ -2279,8 +2439,10 @@
               <a:graphicData uri="http://schemas.openxmlformats.org/drawingml/2006/picture">
                 <pic:pic xmlns:pic="http://schemas.openxmlformats.org/drawingml/2006/picture">
                   <pic:nvPicPr>
-                    <pic:cNvPr id="5" name="classDiagram.jpg"/>
-                    <pic:cNvPicPr/>
+                    <pic:cNvPr id="0" name="Picture 1" descr="C:\Users\Aspire\AppData\Local\Microsoft\Windows\INetCache\Content.Word\Warlords Class Diagram.png"/>
+                    <pic:cNvPicPr>
+                      <a:picLocks noChangeAspect="1" noChangeArrowheads="1"/>
+                    </pic:cNvPicPr>
                   </pic:nvPicPr>
                   <pic:blipFill>
                     <a:blip r:embed="rId16">
@@ -2290,18 +2452,23 @@
                         </a:ext>
                       </a:extLst>
                     </a:blip>
+                    <a:srcRect/>
                     <a:stretch>
                       <a:fillRect/>
                     </a:stretch>
                   </pic:blipFill>
-                  <pic:spPr>
+                  <pic:spPr bwMode="auto">
                     <a:xfrm rot="16200000">
                       <a:off x="0" y="0"/>
-                      <a:ext cx="8876040" cy="5643651"/>
+                      <a:ext cx="8991418" cy="5712371"/>
                     </a:xfrm>
                     <a:prstGeom prst="rect">
                       <a:avLst/>
                     </a:prstGeom>
+                    <a:noFill/>
+                    <a:ln>
+                      <a:noFill/>
+                    </a:ln>
                   </pic:spPr>
                 </pic:pic>
               </a:graphicData>
@@ -2309,6 +2476,8 @@
           </wp:inline>
         </w:drawing>
       </w:r>
+      <w:bookmarkStart w:id="0" w:name="_GoBack"/>
+      <w:bookmarkEnd w:id="0"/>
     </w:p>
     <w:sectPr>
       <w:footerReference w:type="first" r:id="rId17"/>
@@ -2324,7 +2493,7 @@
 </file>
 
 <file path=word/endnotes.xml><?xml version="1.0" encoding="utf-8"?>
-<w:endnotes xmlns:wpc="http://schemas.microsoft.com/office/word/2010/wordprocessingCanvas" xmlns:cx="http://schemas.microsoft.com/office/drawing/2014/chartex" xmlns:cx1="http://schemas.microsoft.com/office/drawing/2015/9/8/chartex" xmlns:cx2="http://schemas.microsoft.com/office/drawing/2015/10/21/chartex" xmlns:cx3="http://schemas.microsoft.com/office/drawing/2016/5/9/chartex" xmlns:cx4="http://schemas.microsoft.com/office/drawing/2016/5/10/chartex" xmlns:cx5="http://schemas.microsoft.com/office/drawing/2016/5/11/chartex" xmlns:mc="http://schemas.openxmlformats.org/markup-compatibility/2006" xmlns:o="urn:schemas-microsoft-com:office:office" xmlns:r="http://schemas.openxmlformats.org/officeDocument/2006/relationships" xmlns:m="http://schemas.openxmlformats.org/officeDocument/2006/math" xmlns:v="urn:schemas-microsoft-com:vml" xmlns:wp14="http://schemas.microsoft.com/office/word/2010/wordprocessingDrawing" xmlns:wp="http://schemas.openxmlformats.org/drawingml/2006/wordprocessingDrawing" xmlns:w10="urn:schemas-microsoft-com:office:word" xmlns:w="http://schemas.openxmlformats.org/wordprocessingml/2006/main" xmlns:w14="http://schemas.microsoft.com/office/word/2010/wordml" xmlns:w15="http://schemas.microsoft.com/office/word/2012/wordml" xmlns:w16se="http://schemas.microsoft.com/office/word/2015/wordml/symex" xmlns:wpg="http://schemas.microsoft.com/office/word/2010/wordprocessingGroup" xmlns:wpi="http://schemas.microsoft.com/office/word/2010/wordprocessingInk" xmlns:wne="http://schemas.microsoft.com/office/word/2006/wordml" xmlns:wps="http://schemas.microsoft.com/office/word/2010/wordprocessingShape" mc:Ignorable="w14 w15 w16se wp14">
+<w:endnotes xmlns:wpc="http://schemas.microsoft.com/office/word/2010/wordprocessingCanvas" xmlns:cx="http://schemas.microsoft.com/office/drawing/2014/chartex" xmlns:cx1="http://schemas.microsoft.com/office/drawing/2015/9/8/chartex" xmlns:cx2="http://schemas.microsoft.com/office/drawing/2015/10/21/chartex" xmlns:cx3="http://schemas.microsoft.com/office/drawing/2016/5/9/chartex" xmlns:cx4="http://schemas.microsoft.com/office/drawing/2016/5/10/chartex" xmlns:cx5="http://schemas.microsoft.com/office/drawing/2016/5/11/chartex" xmlns:cx6="http://schemas.microsoft.com/office/drawing/2016/5/12/chartex" xmlns:cx7="http://schemas.microsoft.com/office/drawing/2016/5/13/chartex" xmlns:cx8="http://schemas.microsoft.com/office/drawing/2016/5/14/chartex" xmlns:mc="http://schemas.openxmlformats.org/markup-compatibility/2006" xmlns:o="urn:schemas-microsoft-com:office:office" xmlns:r="http://schemas.openxmlformats.org/officeDocument/2006/relationships" xmlns:m="http://schemas.openxmlformats.org/officeDocument/2006/math" xmlns:v="urn:schemas-microsoft-com:vml" xmlns:wp14="http://schemas.microsoft.com/office/word/2010/wordprocessingDrawing" xmlns:wp="http://schemas.openxmlformats.org/drawingml/2006/wordprocessingDrawing" xmlns:w10="urn:schemas-microsoft-com:office:word" xmlns:w="http://schemas.openxmlformats.org/wordprocessingml/2006/main" xmlns:w14="http://schemas.microsoft.com/office/word/2010/wordml" xmlns:w15="http://schemas.microsoft.com/office/word/2012/wordml" xmlns:w16se="http://schemas.microsoft.com/office/word/2015/wordml/symex" xmlns:wpg="http://schemas.microsoft.com/office/word/2010/wordprocessingGroup" xmlns:wpi="http://schemas.microsoft.com/office/word/2010/wordprocessingInk" xmlns:wne="http://schemas.microsoft.com/office/word/2006/wordml" xmlns:wps="http://schemas.microsoft.com/office/word/2010/wordprocessingShape" mc:Ignorable="w14 w15 w16se wp14">
   <w:endnote w:type="separator" w:id="-1">
     <w:p>
       <w:pPr>
@@ -2349,7 +2518,7 @@
 </file>
 
 <file path=word/footer1.xml><?xml version="1.0" encoding="utf-8"?>
-<w:ftr xmlns:wpc="http://schemas.microsoft.com/office/word/2010/wordprocessingCanvas" xmlns:cx="http://schemas.microsoft.com/office/drawing/2014/chartex" xmlns:cx1="http://schemas.microsoft.com/office/drawing/2015/9/8/chartex" xmlns:cx2="http://schemas.microsoft.com/office/drawing/2015/10/21/chartex" xmlns:cx3="http://schemas.microsoft.com/office/drawing/2016/5/9/chartex" xmlns:cx4="http://schemas.microsoft.com/office/drawing/2016/5/10/chartex" xmlns:cx5="http://schemas.microsoft.com/office/drawing/2016/5/11/chartex" xmlns:mc="http://schemas.openxmlformats.org/markup-compatibility/2006" xmlns:o="urn:schemas-microsoft-com:office:office" xmlns:r="http://schemas.openxmlformats.org/officeDocument/2006/relationships" xmlns:m="http://schemas.openxmlformats.org/officeDocument/2006/math" xmlns:v="urn:schemas-microsoft-com:vml" xmlns:wp14="http://schemas.microsoft.com/office/word/2010/wordprocessingDrawing" xmlns:wp="http://schemas.openxmlformats.org/drawingml/2006/wordprocessingDrawing" xmlns:w10="urn:schemas-microsoft-com:office:word" xmlns:w="http://schemas.openxmlformats.org/wordprocessingml/2006/main" xmlns:w14="http://schemas.microsoft.com/office/word/2010/wordml" xmlns:w15="http://schemas.microsoft.com/office/word/2012/wordml" xmlns:w16se="http://schemas.microsoft.com/office/word/2015/wordml/symex" xmlns:wpg="http://schemas.microsoft.com/office/word/2010/wordprocessingGroup" xmlns:wpi="http://schemas.microsoft.com/office/word/2010/wordprocessingInk" xmlns:wne="http://schemas.microsoft.com/office/word/2006/wordml" xmlns:wps="http://schemas.microsoft.com/office/word/2010/wordprocessingShape" mc:Ignorable="w14 w15 w16se wp14">
+<w:ftr xmlns:wpc="http://schemas.microsoft.com/office/word/2010/wordprocessingCanvas" xmlns:cx="http://schemas.microsoft.com/office/drawing/2014/chartex" xmlns:cx1="http://schemas.microsoft.com/office/drawing/2015/9/8/chartex" xmlns:cx2="http://schemas.microsoft.com/office/drawing/2015/10/21/chartex" xmlns:cx3="http://schemas.microsoft.com/office/drawing/2016/5/9/chartex" xmlns:cx4="http://schemas.microsoft.com/office/drawing/2016/5/10/chartex" xmlns:cx5="http://schemas.microsoft.com/office/drawing/2016/5/11/chartex" xmlns:cx6="http://schemas.microsoft.com/office/drawing/2016/5/12/chartex" xmlns:cx7="http://schemas.microsoft.com/office/drawing/2016/5/13/chartex" xmlns:cx8="http://schemas.microsoft.com/office/drawing/2016/5/14/chartex" xmlns:mc="http://schemas.openxmlformats.org/markup-compatibility/2006" xmlns:o="urn:schemas-microsoft-com:office:office" xmlns:r="http://schemas.openxmlformats.org/officeDocument/2006/relationships" xmlns:m="http://schemas.openxmlformats.org/officeDocument/2006/math" xmlns:v="urn:schemas-microsoft-com:vml" xmlns:wp14="http://schemas.microsoft.com/office/word/2010/wordprocessingDrawing" xmlns:wp="http://schemas.openxmlformats.org/drawingml/2006/wordprocessingDrawing" xmlns:w10="urn:schemas-microsoft-com:office:word" xmlns:w="http://schemas.openxmlformats.org/wordprocessingml/2006/main" xmlns:w14="http://schemas.microsoft.com/office/word/2010/wordml" xmlns:w15="http://schemas.microsoft.com/office/word/2012/wordml" xmlns:w16se="http://schemas.microsoft.com/office/word/2015/wordml/symex" xmlns:wpg="http://schemas.microsoft.com/office/word/2010/wordprocessingGroup" xmlns:wpi="http://schemas.microsoft.com/office/word/2010/wordprocessingInk" xmlns:wne="http://schemas.microsoft.com/office/word/2006/wordml" xmlns:wps="http://schemas.microsoft.com/office/word/2010/wordprocessingShape" mc:Ignorable="w14 w15 w16se wp14">
   <w:sdt>
     <w:sdtPr>
       <w:id w:val="1353537112"/>
@@ -2381,7 +2550,7 @@
           <w:rPr>
             <w:noProof/>
           </w:rPr>
-          <w:t>2</w:t>
+          <w:t>ii</w:t>
         </w:r>
         <w:r>
           <w:rPr>
@@ -2401,7 +2570,7 @@
 </file>
 
 <file path=word/footer2.xml><?xml version="1.0" encoding="utf-8"?>
-<w:ftr xmlns:wpc="http://schemas.microsoft.com/office/word/2010/wordprocessingCanvas" xmlns:cx="http://schemas.microsoft.com/office/drawing/2014/chartex" xmlns:cx1="http://schemas.microsoft.com/office/drawing/2015/9/8/chartex" xmlns:cx2="http://schemas.microsoft.com/office/drawing/2015/10/21/chartex" xmlns:cx3="http://schemas.microsoft.com/office/drawing/2016/5/9/chartex" xmlns:cx4="http://schemas.microsoft.com/office/drawing/2016/5/10/chartex" xmlns:cx5="http://schemas.microsoft.com/office/drawing/2016/5/11/chartex" xmlns:mc="http://schemas.openxmlformats.org/markup-compatibility/2006" xmlns:o="urn:schemas-microsoft-com:office:office" xmlns:r="http://schemas.openxmlformats.org/officeDocument/2006/relationships" xmlns:m="http://schemas.openxmlformats.org/officeDocument/2006/math" xmlns:v="urn:schemas-microsoft-com:vml" xmlns:wp14="http://schemas.microsoft.com/office/word/2010/wordprocessingDrawing" xmlns:wp="http://schemas.openxmlformats.org/drawingml/2006/wordprocessingDrawing" xmlns:w10="urn:schemas-microsoft-com:office:word" xmlns:w="http://schemas.openxmlformats.org/wordprocessingml/2006/main" xmlns:w14="http://schemas.microsoft.com/office/word/2010/wordml" xmlns:w15="http://schemas.microsoft.com/office/word/2012/wordml" xmlns:w16se="http://schemas.microsoft.com/office/word/2015/wordml/symex" xmlns:wpg="http://schemas.microsoft.com/office/word/2010/wordprocessingGroup" xmlns:wpi="http://schemas.microsoft.com/office/word/2010/wordprocessingInk" xmlns:wne="http://schemas.microsoft.com/office/word/2006/wordml" xmlns:wps="http://schemas.microsoft.com/office/word/2010/wordprocessingShape" mc:Ignorable="w14 w15 w16se wp14">
+<w:ftr xmlns:wpc="http://schemas.microsoft.com/office/word/2010/wordprocessingCanvas" xmlns:cx="http://schemas.microsoft.com/office/drawing/2014/chartex" xmlns:cx1="http://schemas.microsoft.com/office/drawing/2015/9/8/chartex" xmlns:cx2="http://schemas.microsoft.com/office/drawing/2015/10/21/chartex" xmlns:cx3="http://schemas.microsoft.com/office/drawing/2016/5/9/chartex" xmlns:cx4="http://schemas.microsoft.com/office/drawing/2016/5/10/chartex" xmlns:cx5="http://schemas.microsoft.com/office/drawing/2016/5/11/chartex" xmlns:cx6="http://schemas.microsoft.com/office/drawing/2016/5/12/chartex" xmlns:cx7="http://schemas.microsoft.com/office/drawing/2016/5/13/chartex" xmlns:cx8="http://schemas.microsoft.com/office/drawing/2016/5/14/chartex" xmlns:mc="http://schemas.openxmlformats.org/markup-compatibility/2006" xmlns:o="urn:schemas-microsoft-com:office:office" xmlns:r="http://schemas.openxmlformats.org/officeDocument/2006/relationships" xmlns:m="http://schemas.openxmlformats.org/officeDocument/2006/math" xmlns:v="urn:schemas-microsoft-com:vml" xmlns:wp14="http://schemas.microsoft.com/office/word/2010/wordprocessingDrawing" xmlns:wp="http://schemas.openxmlformats.org/drawingml/2006/wordprocessingDrawing" xmlns:w10="urn:schemas-microsoft-com:office:word" xmlns:w="http://schemas.openxmlformats.org/wordprocessingml/2006/main" xmlns:w14="http://schemas.microsoft.com/office/word/2010/wordml" xmlns:w15="http://schemas.microsoft.com/office/word/2012/wordml" xmlns:w16se="http://schemas.microsoft.com/office/word/2015/wordml/symex" xmlns:wpg="http://schemas.microsoft.com/office/word/2010/wordprocessingGroup" xmlns:wpi="http://schemas.microsoft.com/office/word/2010/wordprocessingInk" xmlns:wne="http://schemas.microsoft.com/office/word/2006/wordml" xmlns:wps="http://schemas.microsoft.com/office/word/2010/wordprocessingShape" mc:Ignorable="w14 w15 w16se wp14">
   <w:sdt>
     <w:sdtPr>
       <w:id w:val="55046899"/>
@@ -2453,7 +2622,7 @@
 </file>
 
 <file path=word/footnotes.xml><?xml version="1.0" encoding="utf-8"?>
-<w:footnotes xmlns:wpc="http://schemas.microsoft.com/office/word/2010/wordprocessingCanvas" xmlns:cx="http://schemas.microsoft.com/office/drawing/2014/chartex" xmlns:cx1="http://schemas.microsoft.com/office/drawing/2015/9/8/chartex" xmlns:cx2="http://schemas.microsoft.com/office/drawing/2015/10/21/chartex" xmlns:cx3="http://schemas.microsoft.com/office/drawing/2016/5/9/chartex" xmlns:cx4="http://schemas.microsoft.com/office/drawing/2016/5/10/chartex" xmlns:cx5="http://schemas.microsoft.com/office/drawing/2016/5/11/chartex" xmlns:mc="http://schemas.openxmlformats.org/markup-compatibility/2006" xmlns:o="urn:schemas-microsoft-com:office:office" xmlns:r="http://schemas.openxmlformats.org/officeDocument/2006/relationships" xmlns:m="http://schemas.openxmlformats.org/officeDocument/2006/math" xmlns:v="urn:schemas-microsoft-com:vml" xmlns:wp14="http://schemas.microsoft.com/office/word/2010/wordprocessingDrawing" xmlns:wp="http://schemas.openxmlformats.org/drawingml/2006/wordprocessingDrawing" xmlns:w10="urn:schemas-microsoft-com:office:word" xmlns:w="http://schemas.openxmlformats.org/wordprocessingml/2006/main" xmlns:w14="http://schemas.microsoft.com/office/word/2010/wordml" xmlns:w15="http://schemas.microsoft.com/office/word/2012/wordml" xmlns:w16se="http://schemas.microsoft.com/office/word/2015/wordml/symex" xmlns:wpg="http://schemas.microsoft.com/office/word/2010/wordprocessingGroup" xmlns:wpi="http://schemas.microsoft.com/office/word/2010/wordprocessingInk" xmlns:wne="http://schemas.microsoft.com/office/word/2006/wordml" xmlns:wps="http://schemas.microsoft.com/office/word/2010/wordprocessingShape" mc:Ignorable="w14 w15 w16se wp14">
+<w:footnotes xmlns:wpc="http://schemas.microsoft.com/office/word/2010/wordprocessingCanvas" xmlns:cx="http://schemas.microsoft.com/office/drawing/2014/chartex" xmlns:cx1="http://schemas.microsoft.com/office/drawing/2015/9/8/chartex" xmlns:cx2="http://schemas.microsoft.com/office/drawing/2015/10/21/chartex" xmlns:cx3="http://schemas.microsoft.com/office/drawing/2016/5/9/chartex" xmlns:cx4="http://schemas.microsoft.com/office/drawing/2016/5/10/chartex" xmlns:cx5="http://schemas.microsoft.com/office/drawing/2016/5/11/chartex" xmlns:cx6="http://schemas.microsoft.com/office/drawing/2016/5/12/chartex" xmlns:cx7="http://schemas.microsoft.com/office/drawing/2016/5/13/chartex" xmlns:cx8="http://schemas.microsoft.com/office/drawing/2016/5/14/chartex" xmlns:mc="http://schemas.openxmlformats.org/markup-compatibility/2006" xmlns:o="urn:schemas-microsoft-com:office:office" xmlns:r="http://schemas.openxmlformats.org/officeDocument/2006/relationships" xmlns:m="http://schemas.openxmlformats.org/officeDocument/2006/math" xmlns:v="urn:schemas-microsoft-com:vml" xmlns:wp14="http://schemas.microsoft.com/office/word/2010/wordprocessingDrawing" xmlns:wp="http://schemas.openxmlformats.org/drawingml/2006/wordprocessingDrawing" xmlns:w10="urn:schemas-microsoft-com:office:word" xmlns:w="http://schemas.openxmlformats.org/wordprocessingml/2006/main" xmlns:w14="http://schemas.microsoft.com/office/word/2010/wordml" xmlns:w15="http://schemas.microsoft.com/office/word/2012/wordml" xmlns:w16se="http://schemas.microsoft.com/office/word/2015/wordml/symex" xmlns:wpg="http://schemas.microsoft.com/office/word/2010/wordprocessingGroup" xmlns:wpi="http://schemas.microsoft.com/office/word/2010/wordprocessingInk" xmlns:wne="http://schemas.microsoft.com/office/word/2006/wordml" xmlns:wps="http://schemas.microsoft.com/office/word/2010/wordprocessingShape" mc:Ignorable="w14 w15 w16se wp14">
   <w:footnote w:type="separator" w:id="-1">
     <w:p>
       <w:pPr>
@@ -2478,7 +2647,7 @@
 </file>
 
 <file path=word/numbering.xml><?xml version="1.0" encoding="utf-8"?>
-<w:numbering xmlns:wpc="http://schemas.microsoft.com/office/word/2010/wordprocessingCanvas" xmlns:cx="http://schemas.microsoft.com/office/drawing/2014/chartex" xmlns:cx1="http://schemas.microsoft.com/office/drawing/2015/9/8/chartex" xmlns:cx2="http://schemas.microsoft.com/office/drawing/2015/10/21/chartex" xmlns:cx3="http://schemas.microsoft.com/office/drawing/2016/5/9/chartex" xmlns:cx4="http://schemas.microsoft.com/office/drawing/2016/5/10/chartex" xmlns:cx5="http://schemas.microsoft.com/office/drawing/2016/5/11/chartex" xmlns:mc="http://schemas.openxmlformats.org/markup-compatibility/2006" xmlns:o="urn:schemas-microsoft-com:office:office" xmlns:r="http://schemas.openxmlformats.org/officeDocument/2006/relationships" xmlns:m="http://schemas.openxmlformats.org/officeDocument/2006/math" xmlns:v="urn:schemas-microsoft-com:vml" xmlns:wp14="http://schemas.microsoft.com/office/word/2010/wordprocessingDrawing" xmlns:wp="http://schemas.openxmlformats.org/drawingml/2006/wordprocessingDrawing" xmlns:w10="urn:schemas-microsoft-com:office:word" xmlns:w="http://schemas.openxmlformats.org/wordprocessingml/2006/main" xmlns:w14="http://schemas.microsoft.com/office/word/2010/wordml" xmlns:w15="http://schemas.microsoft.com/office/word/2012/wordml" xmlns:w16se="http://schemas.microsoft.com/office/word/2015/wordml/symex" xmlns:wpg="http://schemas.microsoft.com/office/word/2010/wordprocessingGroup" xmlns:wpi="http://schemas.microsoft.com/office/word/2010/wordprocessingInk" xmlns:wne="http://schemas.microsoft.com/office/word/2006/wordml" xmlns:wps="http://schemas.microsoft.com/office/word/2010/wordprocessingShape" mc:Ignorable="w14 w15 w16se wp14">
+<w:numbering xmlns:wpc="http://schemas.microsoft.com/office/word/2010/wordprocessingCanvas" xmlns:cx="http://schemas.microsoft.com/office/drawing/2014/chartex" xmlns:cx1="http://schemas.microsoft.com/office/drawing/2015/9/8/chartex" xmlns:cx2="http://schemas.microsoft.com/office/drawing/2015/10/21/chartex" xmlns:cx3="http://schemas.microsoft.com/office/drawing/2016/5/9/chartex" xmlns:cx4="http://schemas.microsoft.com/office/drawing/2016/5/10/chartex" xmlns:cx5="http://schemas.microsoft.com/office/drawing/2016/5/11/chartex" xmlns:cx6="http://schemas.microsoft.com/office/drawing/2016/5/12/chartex" xmlns:cx7="http://schemas.microsoft.com/office/drawing/2016/5/13/chartex" xmlns:cx8="http://schemas.microsoft.com/office/drawing/2016/5/14/chartex" xmlns:mc="http://schemas.openxmlformats.org/markup-compatibility/2006" xmlns:o="urn:schemas-microsoft-com:office:office" xmlns:r="http://schemas.openxmlformats.org/officeDocument/2006/relationships" xmlns:m="http://schemas.openxmlformats.org/officeDocument/2006/math" xmlns:v="urn:schemas-microsoft-com:vml" xmlns:wp14="http://schemas.microsoft.com/office/word/2010/wordprocessingDrawing" xmlns:wp="http://schemas.openxmlformats.org/drawingml/2006/wordprocessingDrawing" xmlns:w10="urn:schemas-microsoft-com:office:word" xmlns:w="http://schemas.openxmlformats.org/wordprocessingml/2006/main" xmlns:w14="http://schemas.microsoft.com/office/word/2010/wordml" xmlns:w15="http://schemas.microsoft.com/office/word/2012/wordml" xmlns:w16se="http://schemas.microsoft.com/office/word/2015/wordml/symex" xmlns:wpg="http://schemas.microsoft.com/office/word/2010/wordprocessingGroup" xmlns:wpi="http://schemas.microsoft.com/office/word/2010/wordprocessingInk" xmlns:wne="http://schemas.microsoft.com/office/word/2006/wordml" xmlns:wps="http://schemas.microsoft.com/office/word/2010/wordprocessingShape" mc:Ignorable="w14 w15 w16se wp14">
   <w:abstractNum w:abstractNumId="0" w15:restartNumberingAfterBreak="0">
     <w:nsid w:val="580A2F58"/>
     <w:multiLevelType w:val="hybridMultilevel"/>
@@ -3524,7 +3693,7 @@
 </file>
 
 <file path=word/glossary/document.xml><?xml version="1.0" encoding="utf-8"?>
-<w:glossaryDocument xmlns:wpc="http://schemas.microsoft.com/office/word/2010/wordprocessingCanvas" xmlns:cx="http://schemas.microsoft.com/office/drawing/2014/chartex" xmlns:cx1="http://schemas.microsoft.com/office/drawing/2015/9/8/chartex" xmlns:cx2="http://schemas.microsoft.com/office/drawing/2015/10/21/chartex" xmlns:cx3="http://schemas.microsoft.com/office/drawing/2016/5/9/chartex" xmlns:cx4="http://schemas.microsoft.com/office/drawing/2016/5/10/chartex" xmlns:cx5="http://schemas.microsoft.com/office/drawing/2016/5/11/chartex" xmlns:mc="http://schemas.openxmlformats.org/markup-compatibility/2006" xmlns:o="urn:schemas-microsoft-com:office:office" xmlns:r="http://schemas.openxmlformats.org/officeDocument/2006/relationships" xmlns:m="http://schemas.openxmlformats.org/officeDocument/2006/math" xmlns:v="urn:schemas-microsoft-com:vml" xmlns:wp14="http://schemas.microsoft.com/office/word/2010/wordprocessingDrawing" xmlns:wp="http://schemas.openxmlformats.org/drawingml/2006/wordprocessingDrawing" xmlns:w10="urn:schemas-microsoft-com:office:word" xmlns:w="http://schemas.openxmlformats.org/wordprocessingml/2006/main" xmlns:w14="http://schemas.microsoft.com/office/word/2010/wordml" xmlns:w15="http://schemas.microsoft.com/office/word/2012/wordml" xmlns:w16se="http://schemas.microsoft.com/office/word/2015/wordml/symex" xmlns:wpg="http://schemas.microsoft.com/office/word/2010/wordprocessingGroup" xmlns:wpi="http://schemas.microsoft.com/office/word/2010/wordprocessingInk" xmlns:wne="http://schemas.microsoft.com/office/word/2006/wordml" xmlns:wps="http://schemas.microsoft.com/office/word/2010/wordprocessingShape" mc:Ignorable="w14 w15 w16se wp14">
+<w:glossaryDocument xmlns:wpc="http://schemas.microsoft.com/office/word/2010/wordprocessingCanvas" xmlns:cx="http://schemas.microsoft.com/office/drawing/2014/chartex" xmlns:cx1="http://schemas.microsoft.com/office/drawing/2015/9/8/chartex" xmlns:cx2="http://schemas.microsoft.com/office/drawing/2015/10/21/chartex" xmlns:cx3="http://schemas.microsoft.com/office/drawing/2016/5/9/chartex" xmlns:cx4="http://schemas.microsoft.com/office/drawing/2016/5/10/chartex" xmlns:cx5="http://schemas.microsoft.com/office/drawing/2016/5/11/chartex" xmlns:cx6="http://schemas.microsoft.com/office/drawing/2016/5/12/chartex" xmlns:cx7="http://schemas.microsoft.com/office/drawing/2016/5/13/chartex" xmlns:cx8="http://schemas.microsoft.com/office/drawing/2016/5/14/chartex" xmlns:mc="http://schemas.openxmlformats.org/markup-compatibility/2006" xmlns:o="urn:schemas-microsoft-com:office:office" xmlns:r="http://schemas.openxmlformats.org/officeDocument/2006/relationships" xmlns:m="http://schemas.openxmlformats.org/officeDocument/2006/math" xmlns:v="urn:schemas-microsoft-com:vml" xmlns:wp14="http://schemas.microsoft.com/office/word/2010/wordprocessingDrawing" xmlns:wp="http://schemas.openxmlformats.org/drawingml/2006/wordprocessingDrawing" xmlns:w10="urn:schemas-microsoft-com:office:word" xmlns:w="http://schemas.openxmlformats.org/wordprocessingml/2006/main" xmlns:w14="http://schemas.microsoft.com/office/word/2010/wordml" xmlns:w15="http://schemas.microsoft.com/office/word/2012/wordml" xmlns:w16se="http://schemas.microsoft.com/office/word/2015/wordml/symex" xmlns:wpg="http://schemas.microsoft.com/office/word/2010/wordprocessingGroup" xmlns:wpi="http://schemas.microsoft.com/office/word/2010/wordprocessingInk" xmlns:wne="http://schemas.microsoft.com/office/word/2006/wordml" xmlns:wps="http://schemas.microsoft.com/office/word/2010/wordprocessingShape" mc:Ignorable="w14 w15 w16se wp14">
   <w:docParts>
     <w:docPart>
       <w:docPartPr>
@@ -3608,7 +3777,7 @@
     <w:charset w:val="00"/>
     <w:family w:val="roman"/>
     <w:pitch w:val="variable"/>
-    <w:sig w:usb0="E0002AFF" w:usb1="C0007843" w:usb2="00000009" w:usb3="00000000" w:csb0="000001FF" w:csb1="00000000"/>
+    <w:sig w:usb0="E0002EFF" w:usb1="C000785B" w:usb2="00000009" w:usb3="00000000" w:csb0="000001FF" w:csb1="00000000"/>
   </w:font>
   <w:font w:name="Courier New">
     <w:panose1 w:val="02070309020205020404"/>
@@ -3629,14 +3798,21 @@
     <w:charset w:val="00"/>
     <w:family w:val="swiss"/>
     <w:pitch w:val="variable"/>
-    <w:sig w:usb0="E0002AFF" w:usb1="4000ACFF" w:usb2="00000001" w:usb3="00000000" w:csb0="000001FF" w:csb1="00000000"/>
+    <w:sig w:usb0="E0002AFF" w:usb1="C000247B" w:usb2="00000009" w:usb3="00000000" w:csb0="000001FF" w:csb1="00000000"/>
+  </w:font>
+  <w:font w:name="Mangal">
+    <w:panose1 w:val="02040503050203030202"/>
+    <w:charset w:val="00"/>
+    <w:family w:val="roman"/>
+    <w:pitch w:val="variable"/>
+    <w:sig w:usb0="00008003" w:usb1="00000000" w:usb2="00000000" w:usb3="00000000" w:csb0="00000001" w:csb1="00000000"/>
   </w:font>
   <w:font w:name="Calibri Light">
     <w:panose1 w:val="020F0302020204030204"/>
     <w:charset w:val="00"/>
     <w:family w:val="swiss"/>
     <w:pitch w:val="variable"/>
-    <w:sig w:usb0="A0002AEF" w:usb1="4000207B" w:usb2="00000000" w:usb3="00000000" w:csb0="000001FF" w:csb1="00000000"/>
+    <w:sig w:usb0="E0002AFF" w:usb1="C000247B" w:usb2="00000009" w:usb3="00000000" w:csb0="000001FF" w:csb1="00000000"/>
   </w:font>
 </w:fonts>
 </file>
@@ -3657,6 +3833,7 @@
   <w:rsids>
     <w:rsidRoot w:val="003F0CA5"/>
     <w:rsid w:val="002E4851"/>
+    <w:rsid w:val="003E6E95"/>
     <w:rsid w:val="003F0CA5"/>
     <w:rsid w:val="00AD243A"/>
     <w:rsid w:val="00F14388"/>
@@ -3674,7 +3851,7 @@
     <m:intLim m:val="subSup"/>
     <m:naryLim m:val="undOvr"/>
   </m:mathPr>
-  <w:themeFontLang w:val="en-NZ"/>
+  <w:themeFontLang w:val="en-NZ" w:bidi="hi-IN"/>
   <w:clrSchemeMapping w:bg1="light1" w:t1="dark1" w:bg2="light2" w:t2="dark2" w:accent1="accent1" w:accent2="accent2" w:accent3="accent3" w:accent4="accent4" w:accent5="accent5" w:accent6="accent6" w:hyperlink="hyperlink" w:followedHyperlink="followedHyperlink"/>
   <w:decimalSymbol w:val="."/>
   <w:listSeparator w:val=","/>
@@ -4443,7 +4620,7 @@
 </file>
 
 <file path=customXml/itemProps2.xml><?xml version="1.0" encoding="utf-8"?>
-<ds:datastoreItem xmlns:ds="http://schemas.openxmlformats.org/officeDocument/2006/customXml" ds:itemID="{F1C6EA95-6AFD-4E1A-82C2-3AA4348C0411}">
+<ds:datastoreItem xmlns:ds="http://schemas.openxmlformats.org/officeDocument/2006/customXml" ds:itemID="{2A2E07F2-14C4-4899-AC5B-6FE2F3975FA9}">
   <ds:schemaRefs>
     <ds:schemaRef ds:uri="http://schemas.openxmlformats.org/officeDocument/2006/bibliography"/>
   </ds:schemaRefs>
